--- a/final/experiment.docx
+++ b/final/experiment.docx
@@ -266,26 +266,47 @@
           <w:szCs w:val="20"/>
         </w:rPr>
       </w:pPr>
-    </w:p>
-    <w:p>
-      <w:pPr>
-        <w:jc w:val="both"/>
-        <w:rPr>
-          <w:sz w:val="20"/>
-          <w:szCs w:val="20"/>
-        </w:rPr>
-      </w:pPr>
-    </w:p>
-    <w:p>
-      <w:pPr>
-        <w:jc w:val="both"/>
-        <w:rPr>
-          <w:sz w:val="20"/>
-          <w:szCs w:val="20"/>
-        </w:rPr>
-      </w:pPr>
-      <w:bookmarkStart w:id="0" w:name="_GoBack"/>
-      <w:bookmarkEnd w:id="0"/>
+      <w:r>
+        <w:rPr>
+          <w:sz w:val="20"/>
+          <w:szCs w:val="20"/>
+        </w:rPr>
+        <w:t xml:space="preserve">Three columns had too many </w:t>
+      </w:r>
+      <w:proofErr w:type="spellStart"/>
+      <w:r>
+        <w:rPr>
+          <w:sz w:val="20"/>
+          <w:szCs w:val="20"/>
+        </w:rPr>
+        <w:t>NaN</w:t>
+      </w:r>
+      <w:proofErr w:type="spellEnd"/>
+      <w:r>
+        <w:rPr>
+          <w:sz w:val="20"/>
+          <w:szCs w:val="20"/>
+        </w:rPr>
+        <w:t xml:space="preserve"> values: sleepers, reservations, and branding. </w:t>
+      </w:r>
+    </w:p>
+    <w:p>
+      <w:pPr>
+        <w:jc w:val="both"/>
+        <w:rPr>
+          <w:sz w:val="20"/>
+          <w:szCs w:val="20"/>
+        </w:rPr>
+      </w:pPr>
+    </w:p>
+    <w:p>
+      <w:pPr>
+        <w:jc w:val="both"/>
+        <w:rPr>
+          <w:sz w:val="20"/>
+          <w:szCs w:val="20"/>
+        </w:rPr>
+      </w:pPr>
     </w:p>
     <w:p>
       <w:pPr>
@@ -397,6 +418,136 @@
         <w:lastRenderedPageBreak/>
         <w:t>Regression</w:t>
       </w:r>
+    </w:p>
+    <w:p>
+      <w:pPr>
+        <w:jc w:val="both"/>
+        <w:rPr>
+          <w:sz w:val="20"/>
+          <w:szCs w:val="20"/>
+        </w:rPr>
+      </w:pPr>
+      <w:r>
+        <w:rPr>
+          <w:sz w:val="20"/>
+          <w:szCs w:val="20"/>
+        </w:rPr>
+        <w:t>Initial results</w:t>
+      </w:r>
+      <w:r>
+        <w:rPr>
+          <w:sz w:val="20"/>
+          <w:szCs w:val="20"/>
+        </w:rPr>
+        <w:t xml:space="preserve"> (using only two days’ worth of data)</w:t>
+      </w:r>
+      <w:r>
+        <w:rPr>
+          <w:sz w:val="20"/>
+          <w:szCs w:val="20"/>
+        </w:rPr>
+        <w:t xml:space="preserve"> were very promising: better than 90% accuracy on out-of-the-box </w:t>
+      </w:r>
+      <w:proofErr w:type="spellStart"/>
+      <w:r>
+        <w:rPr>
+          <w:sz w:val="20"/>
+          <w:szCs w:val="20"/>
+        </w:rPr>
+        <w:t>sklearn</w:t>
+      </w:r>
+      <w:proofErr w:type="spellEnd"/>
+      <w:r>
+        <w:rPr>
+          <w:sz w:val="20"/>
+          <w:szCs w:val="20"/>
+        </w:rPr>
+        <w:t xml:space="preserve"> regression models. This is misleading, however. Approximately 7% of trains are delayed. The models have simply learned to predict ‘not delayed’, an example of the accuracy paradox. </w:t>
+      </w:r>
+    </w:p>
+    <w:p>
+      <w:pPr>
+        <w:jc w:val="both"/>
+        <w:rPr>
+          <w:sz w:val="20"/>
+          <w:szCs w:val="20"/>
+        </w:rPr>
+      </w:pPr>
+      <w:r>
+        <w:rPr>
+          <w:sz w:val="20"/>
+          <w:szCs w:val="20"/>
+        </w:rPr>
+        <w:t xml:space="preserve">That said, decision trees often perform well on unbalanced datasets, and did so here. </w:t>
+      </w:r>
+      <w:bookmarkStart w:id="0" w:name="_GoBack"/>
+      <w:bookmarkEnd w:id="0"/>
+    </w:p>
+    <w:p>
+      <w:pPr>
+        <w:jc w:val="both"/>
+        <w:rPr>
+          <w:sz w:val="20"/>
+          <w:szCs w:val="20"/>
+        </w:rPr>
+      </w:pPr>
+    </w:p>
+    <w:p>
+      <w:pPr>
+        <w:jc w:val="both"/>
+        <w:rPr>
+          <w:sz w:val="20"/>
+          <w:szCs w:val="20"/>
+        </w:rPr>
+      </w:pPr>
+      <w:r>
+        <w:rPr>
+          <w:sz w:val="20"/>
+          <w:szCs w:val="20"/>
+        </w:rPr>
+        <w:t>Better to use precision and recall.</w:t>
+      </w:r>
+    </w:p>
+    <w:p>
+      <w:pPr>
+        <w:jc w:val="both"/>
+        <w:rPr>
+          <w:sz w:val="20"/>
+          <w:szCs w:val="20"/>
+        </w:rPr>
+      </w:pPr>
+      <w:r>
+        <w:rPr>
+          <w:sz w:val="20"/>
+          <w:szCs w:val="20"/>
+        </w:rPr>
+        <w:t xml:space="preserve">Recall is the </w:t>
+      </w:r>
+      <w:r>
+        <w:rPr>
+          <w:i/>
+          <w:iCs/>
+          <w:sz w:val="20"/>
+          <w:szCs w:val="20"/>
+        </w:rPr>
+        <w:t>true positive rate</w:t>
+      </w:r>
+      <w:r>
+        <w:rPr>
+          <w:sz w:val="20"/>
+          <w:szCs w:val="20"/>
+        </w:rPr>
+        <w:t xml:space="preserve">. </w:t>
+      </w:r>
+    </w:p>
+    <w:p>
+      <w:pPr>
+        <w:jc w:val="both"/>
+        <w:rPr>
+          <w:sz w:val="20"/>
+          <w:szCs w:val="20"/>
+        </w:rPr>
+      </w:pPr>
     </w:p>
     <w:p>
       <w:pPr>
@@ -1254,7 +1405,7 @@
 </file>
 
 <file path=customXml/itemProps1.xml><?xml version="1.0" encoding="utf-8"?>
-<ds:datastoreItem xmlns:ds="http://schemas.openxmlformats.org/officeDocument/2006/customXml" ds:itemID="{ABCBD7D4-66CE-4705-B92F-68606891D049}">
+<ds:datastoreItem xmlns:ds="http://schemas.openxmlformats.org/officeDocument/2006/customXml" ds:itemID="{A4041F45-E385-4191-A0CF-0C6A210E0EEE}">
   <ds:schemaRefs>
     <ds:schemaRef ds:uri="http://schemas.openxmlformats.org/officeDocument/2006/bibliography"/>
   </ds:schemaRefs>

--- a/final/experiment.docx
+++ b/final/experiment.docx
@@ -55,7 +55,21 @@
           <w:sz w:val="20"/>
           <w:szCs w:val="20"/>
         </w:rPr>
-        <w:t>To test the data, a wide range of models were used. In each, their usage is compared to uses previously identified in the literature. The concept behind the model is explained and the method used is detailed.</w:t>
+        <w:t xml:space="preserve">To test the data, a wide range of models </w:t>
+      </w:r>
+      <w:r>
+        <w:rPr>
+          <w:sz w:val="20"/>
+          <w:szCs w:val="20"/>
+        </w:rPr>
+        <w:t>are</w:t>
+      </w:r>
+      <w:r>
+        <w:rPr>
+          <w:sz w:val="20"/>
+          <w:szCs w:val="20"/>
+        </w:rPr>
+        <w:t xml:space="preserve"> used. In each, their usage is compared to uses previously identified in the literature. The concept behind the model is explained and the method used is detailed.</w:t>
       </w:r>
       <w:r>
         <w:rPr>
@@ -64,37 +78,12 @@
         </w:rPr>
         <w:t xml:space="preserve"> Results are then thoroughly discussed.</w:t>
       </w:r>
-    </w:p>
-    <w:p>
-      <w:pPr>
-        <w:jc w:val="both"/>
-        <w:rPr>
-          <w:sz w:val="20"/>
-          <w:szCs w:val="20"/>
-        </w:rPr>
-      </w:pPr>
-      <w:r>
-        <w:rPr>
-          <w:sz w:val="20"/>
-          <w:szCs w:val="20"/>
-        </w:rPr>
-        <w:t>Initial tests will be classification problems, followed by regression.</w:t>
-      </w:r>
-    </w:p>
-    <w:p>
-      <w:pPr>
-        <w:jc w:val="both"/>
-        <w:rPr>
-          <w:sz w:val="20"/>
-          <w:szCs w:val="20"/>
-        </w:rPr>
-      </w:pPr>
-      <w:r>
-        <w:rPr>
-          <w:sz w:val="20"/>
-          <w:szCs w:val="20"/>
-        </w:rPr>
-        <w:t xml:space="preserve">Two </w:t>
+      <w:r>
+        <w:rPr>
+          <w:sz w:val="20"/>
+          <w:szCs w:val="20"/>
+        </w:rPr>
+        <w:t xml:space="preserve"> Both classification – whether or not a train is delayed – and regression – by </w:t>
       </w:r>
       <w:r>
         <w:rPr>
@@ -103,30 +92,21 @@
           <w:sz w:val="20"/>
           <w:szCs w:val="20"/>
         </w:rPr>
-        <w:t>classes</w:t>
-      </w:r>
-      <w:r>
-        <w:rPr>
-          <w:sz w:val="20"/>
-          <w:szCs w:val="20"/>
-        </w:rPr>
-        <w:t xml:space="preserve"> of model are used: linear and ensemble.</w:t>
-      </w:r>
-    </w:p>
-    <w:p>
-      <w:pPr>
-        <w:jc w:val="both"/>
-        <w:rPr>
-          <w:sz w:val="20"/>
-          <w:szCs w:val="20"/>
-        </w:rPr>
-      </w:pPr>
-      <w:r>
-        <w:rPr>
-          <w:sz w:val="20"/>
-          <w:szCs w:val="20"/>
-        </w:rPr>
-        <w:t xml:space="preserve">Different types of encoding will also be tested, as well as the influence of weather on prediction. </w:t>
+        <w:t>how much</w:t>
+      </w:r>
+      <w:r>
+        <w:rPr>
+          <w:sz w:val="20"/>
+          <w:szCs w:val="20"/>
+        </w:rPr>
+        <w:t xml:space="preserve"> a train is delayed – are addressed. Finally, the influence of weather will be tested.</w:t>
+      </w:r>
+      <w:r>
+        <w:rPr>
+          <w:sz w:val="20"/>
+          <w:szCs w:val="20"/>
+        </w:rPr>
+        <w:t xml:space="preserve"> </w:t>
       </w:r>
     </w:p>
     <w:p>
@@ -162,23 +142,86 @@
           <w:sz w:val="20"/>
           <w:szCs w:val="20"/>
         </w:rPr>
-        <w:t xml:space="preserve">Some pre-processing is necessary before using the data output from the LOAD stage. This mostly takes the form of encoding categorical variables and dropping unnecessary columns. </w:t>
-      </w:r>
-    </w:p>
-    <w:p>
-      <w:pPr>
-        <w:jc w:val="both"/>
-        <w:rPr>
-          <w:sz w:val="20"/>
-          <w:szCs w:val="20"/>
-        </w:rPr>
-      </w:pPr>
-      <w:r>
-        <w:rPr>
-          <w:sz w:val="20"/>
-          <w:szCs w:val="20"/>
-        </w:rPr>
-        <w:t>One-hot encoding TIPLOCs is impractical, as there are approximately 80,000. Nor is there any structure to their designations. Instead, their corresponding STANOX area is used. There are 89 STANOX areas</w:t>
+        <w:t>Pre</w:t>
+      </w:r>
+      <w:r>
+        <w:rPr>
+          <w:sz w:val="20"/>
+          <w:szCs w:val="20"/>
+        </w:rPr>
+        <w:t xml:space="preserve">-processing is necessary before using the data output from the LOAD stage. </w:t>
+      </w:r>
+      <w:r>
+        <w:rPr>
+          <w:sz w:val="20"/>
+          <w:szCs w:val="20"/>
+        </w:rPr>
+        <w:t>T</w:t>
+      </w:r>
+      <w:r>
+        <w:rPr>
+          <w:sz w:val="20"/>
+          <w:szCs w:val="20"/>
+        </w:rPr>
+        <w:t>his mostly takes the form of encoding categorical variables</w:t>
+      </w:r>
+      <w:r>
+        <w:rPr>
+          <w:sz w:val="20"/>
+          <w:szCs w:val="20"/>
+        </w:rPr>
+        <w:t xml:space="preserve">, </w:t>
+      </w:r>
+      <w:r>
+        <w:rPr>
+          <w:sz w:val="20"/>
+          <w:szCs w:val="20"/>
+        </w:rPr>
+        <w:t>dropping unnecessary columns</w:t>
+      </w:r>
+      <w:r>
+        <w:rPr>
+          <w:sz w:val="20"/>
+          <w:szCs w:val="20"/>
+        </w:rPr>
+        <w:t>, and setting datatypes to save space.</w:t>
+      </w:r>
+    </w:p>
+    <w:p>
+      <w:pPr>
+        <w:jc w:val="both"/>
+        <w:rPr>
+          <w:sz w:val="20"/>
+          <w:szCs w:val="20"/>
+        </w:rPr>
+      </w:pPr>
+      <w:r>
+        <w:rPr>
+          <w:sz w:val="20"/>
+          <w:szCs w:val="20"/>
+        </w:rPr>
+        <w:t xml:space="preserve">Special attention is paid to datetimes, as they are likely to have significant influence. </w:t>
+      </w:r>
+      <w:r>
+        <w:rPr>
+          <w:sz w:val="20"/>
+          <w:szCs w:val="20"/>
+        </w:rPr>
+        <w:t>Dates are split into their respective parts: year, month, day, day of week. Hour and minutes are encoded into a single minutes variable. Different variables are used for both origin and destination.</w:t>
+      </w:r>
+      <w:r>
+        <w:rPr>
+          <w:sz w:val="20"/>
+          <w:szCs w:val="20"/>
+        </w:rPr>
+        <w:t xml:space="preserve"> </w:t>
+      </w:r>
+      <w:r>
+        <w:rPr>
+          <w:sz w:val="20"/>
+          <w:szCs w:val="20"/>
+        </w:rPr>
+        <w:t>These are encoded cyclically</w:t>
       </w:r>
       <w:r>
         <w:rPr>
@@ -193,85 +236,164 @@
           <w:sz w:val="20"/>
           <w:szCs w:val="20"/>
         </w:rPr>
-        <w:t xml:space="preserve">, corresponding to geographical areas. The first two digits of each STANOX is the area to which it belongs. </w:t>
-      </w:r>
-    </w:p>
-    <w:p>
-      <w:pPr>
-        <w:jc w:val="both"/>
-        <w:rPr>
-          <w:sz w:val="20"/>
-          <w:szCs w:val="20"/>
-        </w:rPr>
-      </w:pPr>
-      <w:r>
-        <w:rPr>
-          <w:sz w:val="20"/>
-          <w:szCs w:val="20"/>
-        </w:rPr>
-        <w:t>Dates are split into their respective parts: year, month, day, day of week. Hour and minutes are encoded into a single minutes variable. Different variables are used for both origin and destination.</w:t>
-      </w:r>
-    </w:p>
-    <w:p>
-      <w:pPr>
-        <w:jc w:val="both"/>
-        <w:rPr>
-          <w:sz w:val="20"/>
-          <w:szCs w:val="20"/>
-        </w:rPr>
-      </w:pPr>
-      <w:r>
-        <w:rPr>
-          <w:sz w:val="20"/>
-          <w:szCs w:val="20"/>
-        </w:rPr>
-        <w:t>It is possible that a cyclical encoding would yield better results; this will be experimentally tested.</w:t>
-      </w:r>
-      <w:r>
-        <w:rPr>
-          <w:sz w:val="20"/>
-          <w:szCs w:val="20"/>
-        </w:rPr>
-        <w:t xml:space="preserve"> Redundant columns (mostly IDs) are also discarded.</w:t>
-      </w:r>
-    </w:p>
-    <w:p>
-      <w:pPr>
-        <w:jc w:val="both"/>
-        <w:rPr>
-          <w:sz w:val="20"/>
-          <w:szCs w:val="20"/>
-        </w:rPr>
-      </w:pPr>
-      <w:r>
-        <w:rPr>
-          <w:sz w:val="20"/>
-          <w:szCs w:val="20"/>
-        </w:rPr>
-        <w:t xml:space="preserve">The actual time of departure must also be discarded. If the chosen model is to be applied to real-life data, </w:t>
-      </w:r>
-      <w:r>
-        <w:rPr>
-          <w:sz w:val="20"/>
-          <w:szCs w:val="20"/>
-        </w:rPr>
-        <w:t>this field could not be known ahead of time. It is likely it has considerable predictive power, as trains have a limited amount of delay recovery possible.</w:t>
-      </w:r>
-    </w:p>
-    <w:p>
-      <w:pPr>
-        <w:jc w:val="both"/>
-        <w:rPr>
-          <w:sz w:val="20"/>
-          <w:szCs w:val="20"/>
-        </w:rPr>
-      </w:pPr>
-      <w:r>
-        <w:rPr>
-          <w:sz w:val="20"/>
-          <w:szCs w:val="20"/>
-        </w:rPr>
-        <w:t xml:space="preserve">Three columns had too many </w:t>
+        <w:t xml:space="preserve"> by converting a single column to two: one for </w:t>
+      </w:r>
+      <m:oMath>
+        <m:r>
+          <w:rPr>
+            <w:rFonts w:ascii="Cambria Math" w:hAnsi="Cambria Math"/>
+            <w:sz w:val="20"/>
+            <w:szCs w:val="20"/>
+          </w:rPr>
+          <m:t>sin</m:t>
+        </m:r>
+      </m:oMath>
+      <w:r>
+        <w:rPr>
+          <w:sz w:val="20"/>
+          <w:szCs w:val="20"/>
+        </w:rPr>
+        <w:t xml:space="preserve"> and the other for </w:t>
+      </w:r>
+      <m:oMath>
+        <m:r>
+          <w:rPr>
+            <w:rFonts w:ascii="Cambria Math" w:hAnsi="Cambria Math"/>
+            <w:sz w:val="20"/>
+            <w:szCs w:val="20"/>
+          </w:rPr>
+          <m:t>cos</m:t>
+        </m:r>
+      </m:oMath>
+      <w:r>
+        <w:rPr>
+          <w:sz w:val="20"/>
+          <w:szCs w:val="20"/>
+        </w:rPr>
+        <w:t xml:space="preserve">. In this way a variable is encoded as a unit circle, so Monday and Sunday are adjacent, for instance, as are 11pm (23 hours) and 12am (0 hours). </w:t>
+      </w:r>
+    </w:p>
+    <w:p>
+      <w:pPr>
+        <w:jc w:val="both"/>
+        <w:rPr>
+          <w:sz w:val="20"/>
+          <w:szCs w:val="20"/>
+        </w:rPr>
+      </w:pPr>
+      <w:r>
+        <w:rPr>
+          <w:sz w:val="20"/>
+          <w:szCs w:val="20"/>
+        </w:rPr>
+        <w:t>Two target columns are then constructed using the difference between the scheduled arrival time (STA) and actual arrival time (ATA). The first, whether or not a train is delayed, is used for classification. The second, the amount by which a train is delayed, is used for regression. Erroneous values are</w:t>
+      </w:r>
+      <w:bookmarkStart w:id="0" w:name="_GoBack"/>
+      <w:bookmarkEnd w:id="0"/>
+      <w:r>
+        <w:rPr>
+          <w:sz w:val="20"/>
+          <w:szCs w:val="20"/>
+        </w:rPr>
+        <w:t xml:space="preserve"> also discarded. In about 1% of records, a error in the ETL pipeline resulted in ATAs a day </w:t>
+      </w:r>
+      <w:r>
+        <w:rPr>
+          <w:i/>
+          <w:iCs/>
+          <w:sz w:val="20"/>
+          <w:szCs w:val="20"/>
+        </w:rPr>
+        <w:t>before</w:t>
+      </w:r>
+      <w:r>
+        <w:rPr>
+          <w:sz w:val="20"/>
+          <w:szCs w:val="20"/>
+        </w:rPr>
+        <w:t xml:space="preserve"> STAs. This occurred on a small number of trains that run over two days.</w:t>
+      </w:r>
+    </w:p>
+    <w:p>
+      <w:pPr>
+        <w:jc w:val="both"/>
+        <w:rPr>
+          <w:sz w:val="20"/>
+          <w:szCs w:val="20"/>
+        </w:rPr>
+      </w:pPr>
+      <w:r>
+        <w:rPr>
+          <w:sz w:val="20"/>
+          <w:szCs w:val="20"/>
+        </w:rPr>
+        <w:t>Some element of locality is also likely to improve results. Categorically</w:t>
+      </w:r>
+      <w:r>
+        <w:rPr>
+          <w:sz w:val="20"/>
+          <w:szCs w:val="20"/>
+        </w:rPr>
+        <w:t xml:space="preserve"> encoding</w:t>
+      </w:r>
+      <w:r>
+        <w:rPr>
+          <w:sz w:val="20"/>
+          <w:szCs w:val="20"/>
+        </w:rPr>
+        <w:t xml:space="preserve"> origin and destination</w:t>
+      </w:r>
+      <w:r>
+        <w:rPr>
+          <w:sz w:val="20"/>
+          <w:szCs w:val="20"/>
+        </w:rPr>
+        <w:t xml:space="preserve"> TIPLOCs is impractical, as there are approximately 80,000. Nor is there any structure to their designations. Instead, their corresponding STANOX area is used. There are 89 STANOX areas</w:t>
+      </w:r>
+      <w:r>
+        <w:rPr>
+          <w:rStyle w:val="FootnoteReference"/>
+          <w:sz w:val="20"/>
+          <w:szCs w:val="20"/>
+        </w:rPr>
+        <w:footnoteReference w:id="2"/>
+      </w:r>
+      <w:r>
+        <w:rPr>
+          <w:sz w:val="20"/>
+          <w:szCs w:val="20"/>
+        </w:rPr>
+        <w:t xml:space="preserve">, </w:t>
+      </w:r>
+      <w:r>
+        <w:rPr>
+          <w:sz w:val="20"/>
+          <w:szCs w:val="20"/>
+        </w:rPr>
+        <w:t xml:space="preserve">proxies for </w:t>
+      </w:r>
+      <w:r>
+        <w:rPr>
+          <w:sz w:val="20"/>
+          <w:szCs w:val="20"/>
+        </w:rPr>
+        <w:t>geographical areas.</w:t>
+      </w:r>
+    </w:p>
+    <w:p>
+      <w:pPr>
+        <w:jc w:val="both"/>
+        <w:rPr>
+          <w:sz w:val="20"/>
+          <w:szCs w:val="20"/>
+        </w:rPr>
+      </w:pPr>
+      <w:r>
+        <w:rPr>
+          <w:sz w:val="20"/>
+          <w:szCs w:val="20"/>
+        </w:rPr>
+        <w:t xml:space="preserve">Dropped columns are mostly IDs, and those used to construct the columns discussed above. The actual time of departure (ATD) must also be dropped, as it could not be known in real-life data ahead of time. Also dropped are three metadata columns with too many </w:t>
       </w:r>
       <w:proofErr w:type="spellStart"/>
       <w:r>
@@ -287,116 +409,219 @@
           <w:sz w:val="20"/>
           <w:szCs w:val="20"/>
         </w:rPr>
-        <w:t xml:space="preserve"> values: sleepers, reservations, and branding. </w:t>
-      </w:r>
-    </w:p>
-    <w:p>
-      <w:pPr>
-        <w:jc w:val="both"/>
-        <w:rPr>
-          <w:sz w:val="20"/>
-          <w:szCs w:val="20"/>
-        </w:rPr>
-      </w:pPr>
-    </w:p>
-    <w:p>
-      <w:pPr>
-        <w:jc w:val="both"/>
-        <w:rPr>
-          <w:sz w:val="20"/>
-          <w:szCs w:val="20"/>
-        </w:rPr>
-      </w:pPr>
-    </w:p>
-    <w:p>
-      <w:pPr>
-        <w:jc w:val="both"/>
-        <w:rPr>
-          <w:sz w:val="20"/>
-          <w:szCs w:val="20"/>
-        </w:rPr>
-      </w:pPr>
-    </w:p>
-    <w:p>
-      <w:pPr>
-        <w:jc w:val="both"/>
-        <w:rPr>
-          <w:sz w:val="20"/>
-          <w:szCs w:val="20"/>
-        </w:rPr>
-      </w:pPr>
-    </w:p>
-    <w:p>
-      <w:pPr>
-        <w:jc w:val="both"/>
-        <w:rPr>
-          <w:sz w:val="20"/>
-          <w:szCs w:val="20"/>
-        </w:rPr>
-      </w:pPr>
-    </w:p>
-    <w:p>
-      <w:pPr>
-        <w:jc w:val="both"/>
-        <w:rPr>
-          <w:sz w:val="20"/>
-          <w:szCs w:val="20"/>
-        </w:rPr>
-      </w:pPr>
-    </w:p>
-    <w:p>
-      <w:pPr>
-        <w:jc w:val="both"/>
-        <w:rPr>
-          <w:sz w:val="20"/>
-          <w:szCs w:val="20"/>
-        </w:rPr>
-      </w:pPr>
-    </w:p>
-    <w:p>
-      <w:pPr>
-        <w:jc w:val="both"/>
-        <w:rPr>
-          <w:sz w:val="20"/>
-          <w:szCs w:val="20"/>
-        </w:rPr>
-      </w:pPr>
-    </w:p>
-    <w:p>
-      <w:pPr>
-        <w:jc w:val="both"/>
-        <w:rPr>
-          <w:sz w:val="20"/>
-          <w:szCs w:val="20"/>
-        </w:rPr>
-      </w:pPr>
-    </w:p>
-    <w:p>
-      <w:pPr>
-        <w:jc w:val="both"/>
-        <w:rPr>
-          <w:sz w:val="20"/>
-          <w:szCs w:val="20"/>
-        </w:rPr>
-      </w:pPr>
-    </w:p>
-    <w:p>
-      <w:pPr>
-        <w:jc w:val="both"/>
-        <w:rPr>
-          <w:sz w:val="20"/>
-          <w:szCs w:val="20"/>
-        </w:rPr>
-      </w:pPr>
-    </w:p>
-    <w:p>
-      <w:pPr>
-        <w:jc w:val="both"/>
-        <w:rPr>
-          <w:sz w:val="20"/>
-          <w:szCs w:val="20"/>
-        </w:rPr>
-      </w:pPr>
+        <w:t xml:space="preserve"> values: </w:t>
+      </w:r>
+      <w:r>
+        <w:rPr>
+          <w:i/>
+          <w:iCs/>
+          <w:sz w:val="20"/>
+          <w:szCs w:val="20"/>
+        </w:rPr>
+        <w:t>sleepers</w:t>
+      </w:r>
+      <w:r>
+        <w:rPr>
+          <w:sz w:val="20"/>
+          <w:szCs w:val="20"/>
+        </w:rPr>
+        <w:t xml:space="preserve">, </w:t>
+      </w:r>
+      <w:r>
+        <w:rPr>
+          <w:i/>
+          <w:iCs/>
+          <w:sz w:val="20"/>
+          <w:szCs w:val="20"/>
+        </w:rPr>
+        <w:t>reservations</w:t>
+      </w:r>
+      <w:r>
+        <w:rPr>
+          <w:sz w:val="20"/>
+          <w:szCs w:val="20"/>
+        </w:rPr>
+        <w:t xml:space="preserve">, and </w:t>
+      </w:r>
+      <w:r>
+        <w:rPr>
+          <w:i/>
+          <w:iCs/>
+          <w:sz w:val="20"/>
+          <w:szCs w:val="20"/>
+        </w:rPr>
+        <w:t>branding</w:t>
+      </w:r>
+      <w:r>
+        <w:rPr>
+          <w:sz w:val="20"/>
+          <w:szCs w:val="20"/>
+        </w:rPr>
+        <w:t xml:space="preserve">. </w:t>
+      </w:r>
+    </w:p>
+    <w:p>
+      <w:pPr>
+        <w:jc w:val="both"/>
+        <w:rPr>
+          <w:sz w:val="20"/>
+          <w:szCs w:val="20"/>
+        </w:rPr>
+      </w:pPr>
+      <w:r>
+        <w:rPr>
+          <w:sz w:val="20"/>
+          <w:szCs w:val="20"/>
+        </w:rPr>
+        <w:t xml:space="preserve">Finally, the following column are one-hot encoded: </w:t>
+      </w:r>
+      <w:r>
+        <w:rPr>
+          <w:i/>
+          <w:iCs/>
+          <w:sz w:val="20"/>
+          <w:szCs w:val="20"/>
+        </w:rPr>
+        <w:t xml:space="preserve">status, category, </w:t>
+      </w:r>
+      <w:proofErr w:type="spellStart"/>
+      <w:r>
+        <w:rPr>
+          <w:i/>
+          <w:iCs/>
+          <w:sz w:val="20"/>
+          <w:szCs w:val="20"/>
+        </w:rPr>
+        <w:t>power_type</w:t>
+      </w:r>
+      <w:proofErr w:type="spellEnd"/>
+      <w:r>
+        <w:rPr>
+          <w:i/>
+          <w:iCs/>
+          <w:sz w:val="20"/>
+          <w:szCs w:val="20"/>
+        </w:rPr>
+        <w:t xml:space="preserve">, </w:t>
+      </w:r>
+      <w:proofErr w:type="spellStart"/>
+      <w:r>
+        <w:rPr>
+          <w:i/>
+          <w:iCs/>
+          <w:sz w:val="20"/>
+          <w:szCs w:val="20"/>
+        </w:rPr>
+        <w:t>timing_load</w:t>
+      </w:r>
+      <w:proofErr w:type="spellEnd"/>
+      <w:r>
+        <w:rPr>
+          <w:i/>
+          <w:iCs/>
+          <w:sz w:val="20"/>
+          <w:szCs w:val="20"/>
+        </w:rPr>
+        <w:t xml:space="preserve">, </w:t>
+      </w:r>
+      <w:proofErr w:type="spellStart"/>
+      <w:r>
+        <w:rPr>
+          <w:i/>
+          <w:iCs/>
+          <w:sz w:val="20"/>
+          <w:szCs w:val="20"/>
+        </w:rPr>
+        <w:t>ATOC_code</w:t>
+      </w:r>
+      <w:proofErr w:type="spellEnd"/>
+      <w:r>
+        <w:rPr>
+          <w:i/>
+          <w:iCs/>
+          <w:sz w:val="20"/>
+          <w:szCs w:val="20"/>
+        </w:rPr>
+        <w:t xml:space="preserve">, seating, </w:t>
+      </w:r>
+      <w:proofErr w:type="spellStart"/>
+      <w:r>
+        <w:rPr>
+          <w:i/>
+          <w:iCs/>
+          <w:sz w:val="20"/>
+          <w:szCs w:val="20"/>
+        </w:rPr>
+        <w:t>origin_stanox_area</w:t>
+      </w:r>
+      <w:proofErr w:type="spellEnd"/>
+      <w:r>
+        <w:rPr>
+          <w:i/>
+          <w:iCs/>
+          <w:sz w:val="20"/>
+          <w:szCs w:val="20"/>
+        </w:rPr>
+        <w:t xml:space="preserve">, </w:t>
+      </w:r>
+      <w:r>
+        <w:rPr>
+          <w:sz w:val="20"/>
+          <w:szCs w:val="20"/>
+        </w:rPr>
+        <w:t xml:space="preserve">and </w:t>
+      </w:r>
+      <w:r>
+        <w:rPr>
+          <w:i/>
+          <w:iCs/>
+          <w:sz w:val="20"/>
+          <w:szCs w:val="20"/>
+        </w:rPr>
+        <w:t>destination</w:t>
+      </w:r>
+      <w:r>
+        <w:rPr>
+          <w:i/>
+          <w:iCs/>
+          <w:sz w:val="20"/>
+          <w:szCs w:val="20"/>
+        </w:rPr>
+        <w:softHyphen/>
+        <w:t>_</w:t>
+      </w:r>
+      <w:proofErr w:type="spellStart"/>
+      <w:r>
+        <w:rPr>
+          <w:i/>
+          <w:iCs/>
+          <w:sz w:val="20"/>
+          <w:szCs w:val="20"/>
+        </w:rPr>
+        <w:t>stanox_area</w:t>
+      </w:r>
+      <w:proofErr w:type="spellEnd"/>
+      <w:r>
+        <w:rPr>
+          <w:sz w:val="20"/>
+          <w:szCs w:val="20"/>
+        </w:rPr>
+        <w:t>. These were briefly discussed earlier.</w:t>
+      </w:r>
+      <w:r>
+        <w:rPr>
+          <w:sz w:val="20"/>
+          <w:szCs w:val="20"/>
+        </w:rPr>
+        <w:t xml:space="preserve"> </w:t>
+      </w:r>
+      <w:r>
+        <w:rPr>
+          <w:sz w:val="20"/>
+          <w:szCs w:val="20"/>
+        </w:rPr>
+        <w:t xml:space="preserve">The resulting dataset comprises y rows and x columns. </w:t>
+      </w:r>
     </w:p>
     <w:p>
       <w:pPr>
@@ -415,7 +640,6 @@
           <w:sz w:val="24"/>
           <w:szCs w:val="24"/>
         </w:rPr>
-        <w:lastRenderedPageBreak/>
         <w:t>Regression</w:t>
       </w:r>
     </w:p>
@@ -480,17 +704,38 @@
         </w:rPr>
         <w:t xml:space="preserve">That said, decision trees often perform well on unbalanced datasets, and did so here. </w:t>
       </w:r>
-      <w:bookmarkStart w:id="0" w:name="_GoBack"/>
-      <w:bookmarkEnd w:id="0"/>
-    </w:p>
-    <w:p>
-      <w:pPr>
-        <w:jc w:val="both"/>
-        <w:rPr>
-          <w:sz w:val="20"/>
-          <w:szCs w:val="20"/>
-        </w:rPr>
-      </w:pPr>
+    </w:p>
+    <w:p>
+      <w:pPr>
+        <w:jc w:val="both"/>
+        <w:rPr>
+          <w:sz w:val="20"/>
+          <w:szCs w:val="20"/>
+        </w:rPr>
+      </w:pPr>
+      <w:r>
+        <w:rPr>
+          <w:sz w:val="20"/>
+          <w:szCs w:val="20"/>
+        </w:rPr>
+        <w:t>Accuracy is a misleading metric for imbalanced data sets.</w:t>
+      </w:r>
+    </w:p>
+    <w:p>
+      <w:pPr>
+        <w:jc w:val="both"/>
+        <w:rPr>
+          <w:sz w:val="20"/>
+          <w:szCs w:val="20"/>
+        </w:rPr>
+      </w:pPr>
+      <w:r>
+        <w:rPr>
+          <w:sz w:val="20"/>
+          <w:szCs w:val="20"/>
+        </w:rPr>
+        <w:t>Classifiers are evaluated using several metrics.</w:t>
+      </w:r>
     </w:p>
     <w:p>
       <w:pPr>
@@ -548,13 +793,625 @@
           <w:szCs w:val="20"/>
         </w:rPr>
       </w:pPr>
-    </w:p>
-    <w:p>
-      <w:pPr>
-        <w:jc w:val="both"/>
-        <w:rPr>
-          <w:sz w:val="24"/>
-          <w:szCs w:val="24"/>
+      <w:r>
+        <w:rPr>
+          <w:i/>
+          <w:iCs/>
+          <w:sz w:val="20"/>
+          <w:szCs w:val="20"/>
+        </w:rPr>
+        <w:t>Precision</w:t>
+      </w:r>
+      <w:r>
+        <w:rPr>
+          <w:sz w:val="20"/>
+          <w:szCs w:val="20"/>
+        </w:rPr>
+        <w:t xml:space="preserve"> is the ability of the classifier not to label as positive a sample that is negative.</w:t>
+      </w:r>
+    </w:p>
+    <w:p>
+      <w:pPr>
+        <w:jc w:val="both"/>
+        <w:rPr>
+          <w:sz w:val="20"/>
+          <w:szCs w:val="20"/>
+        </w:rPr>
+      </w:pPr>
+      <w:r>
+        <w:rPr>
+          <w:i/>
+          <w:iCs/>
+          <w:sz w:val="20"/>
+          <w:szCs w:val="20"/>
+        </w:rPr>
+        <w:lastRenderedPageBreak/>
+        <w:t>Recall</w:t>
+      </w:r>
+      <w:r>
+        <w:rPr>
+          <w:sz w:val="20"/>
+          <w:szCs w:val="20"/>
+        </w:rPr>
+        <w:t xml:space="preserve"> is the ability of the classifier to find all positive samples.</w:t>
+      </w:r>
+    </w:p>
+    <w:p>
+      <w:pPr>
+        <w:jc w:val="both"/>
+        <w:rPr>
+          <w:sz w:val="20"/>
+          <w:szCs w:val="20"/>
+        </w:rPr>
+      </w:pPr>
+      <w:r>
+        <w:rPr>
+          <w:sz w:val="20"/>
+          <w:szCs w:val="20"/>
+        </w:rPr>
+        <w:t xml:space="preserve">Important distinction between metrics that are independent on the prevalence (how often each category occurs in the population), and metrics that </w:t>
+      </w:r>
+      <w:r>
+        <w:rPr>
+          <w:i/>
+          <w:iCs/>
+          <w:sz w:val="20"/>
+          <w:szCs w:val="20"/>
+        </w:rPr>
+        <w:t>depend</w:t>
+      </w:r>
+      <w:r>
+        <w:rPr>
+          <w:sz w:val="20"/>
+          <w:szCs w:val="20"/>
+        </w:rPr>
+        <w:t xml:space="preserve"> on the prevalence.</w:t>
+      </w:r>
+    </w:p>
+    <w:p>
+      <w:pPr>
+        <w:jc w:val="both"/>
+        <w:rPr>
+          <w:sz w:val="20"/>
+          <w:szCs w:val="20"/>
+        </w:rPr>
+      </w:pPr>
+    </w:p>
+    <w:p>
+      <w:pPr>
+        <w:jc w:val="both"/>
+        <w:rPr>
+          <w:sz w:val="20"/>
+          <w:szCs w:val="20"/>
+        </w:rPr>
+      </w:pPr>
+      <m:oMathPara>
+        <m:oMath>
+          <m:r>
+            <w:rPr>
+              <w:rFonts w:ascii="Cambria Math" w:hAnsi="Cambria Math"/>
+              <w:sz w:val="20"/>
+              <w:szCs w:val="20"/>
+            </w:rPr>
+            <m:t xml:space="preserve">precision= </m:t>
+          </m:r>
+          <m:f>
+            <m:fPr>
+              <m:ctrlPr>
+                <w:rPr>
+                  <w:rFonts w:ascii="Cambria Math" w:hAnsi="Cambria Math"/>
+                  <w:i/>
+                  <w:sz w:val="20"/>
+                  <w:szCs w:val="20"/>
+                </w:rPr>
+              </m:ctrlPr>
+            </m:fPr>
+            <m:num>
+              <m:r>
+                <w:rPr>
+                  <w:rFonts w:ascii="Cambria Math" w:hAnsi="Cambria Math"/>
+                  <w:sz w:val="20"/>
+                  <w:szCs w:val="20"/>
+                </w:rPr>
+                <m:t>tp+fp</m:t>
+              </m:r>
+            </m:num>
+            <m:den>
+              <m:r>
+                <w:rPr>
+                  <w:rFonts w:ascii="Cambria Math" w:hAnsi="Cambria Math"/>
+                  <w:sz w:val="20"/>
+                  <w:szCs w:val="20"/>
+                </w:rPr>
+                <m:t>fp</m:t>
+              </m:r>
+            </m:den>
+          </m:f>
+        </m:oMath>
+      </m:oMathPara>
+    </w:p>
+    <w:p>
+      <w:pPr>
+        <w:jc w:val="both"/>
+        <w:rPr>
+          <w:sz w:val="20"/>
+          <w:szCs w:val="20"/>
+        </w:rPr>
+      </w:pPr>
+    </w:p>
+    <w:p>
+      <w:pPr>
+        <w:jc w:val="both"/>
+        <w:rPr>
+          <w:sz w:val="20"/>
+          <w:szCs w:val="20"/>
+        </w:rPr>
+      </w:pPr>
+      <m:oMathPara>
+        <m:oMath>
+          <m:r>
+            <w:rPr>
+              <w:rFonts w:ascii="Cambria Math" w:hAnsi="Cambria Math"/>
+              <w:sz w:val="20"/>
+              <w:szCs w:val="20"/>
+            </w:rPr>
+            <m:t xml:space="preserve">recall= </m:t>
+          </m:r>
+          <m:f>
+            <m:fPr>
+              <m:ctrlPr>
+                <w:rPr>
+                  <w:rFonts w:ascii="Cambria Math" w:hAnsi="Cambria Math"/>
+                  <w:i/>
+                  <w:sz w:val="20"/>
+                  <w:szCs w:val="20"/>
+                </w:rPr>
+              </m:ctrlPr>
+            </m:fPr>
+            <m:num>
+              <m:r>
+                <w:rPr>
+                  <w:rFonts w:ascii="Cambria Math" w:hAnsi="Cambria Math"/>
+                  <w:sz w:val="20"/>
+                  <w:szCs w:val="20"/>
+                </w:rPr>
+                <m:t>tp</m:t>
+              </m:r>
+            </m:num>
+            <m:den>
+              <m:r>
+                <w:rPr>
+                  <w:rFonts w:ascii="Cambria Math" w:hAnsi="Cambria Math"/>
+                  <w:sz w:val="20"/>
+                  <w:szCs w:val="20"/>
+                </w:rPr>
+                <m:t>tp+fn</m:t>
+              </m:r>
+            </m:den>
+          </m:f>
+        </m:oMath>
+      </m:oMathPara>
+    </w:p>
+    <w:p>
+      <w:pPr>
+        <w:jc w:val="both"/>
+        <w:rPr>
+          <w:rFonts w:eastAsiaTheme="minorEastAsia"/>
+          <w:sz w:val="20"/>
+          <w:szCs w:val="20"/>
+        </w:rPr>
+      </w:pPr>
+      <w:r>
+        <w:rPr>
+          <w:sz w:val="20"/>
+          <w:szCs w:val="20"/>
+        </w:rPr>
+        <w:t xml:space="preserve">The </w:t>
+      </w:r>
+      <m:oMath>
+        <m:r>
+          <w:rPr>
+            <w:rFonts w:ascii="Cambria Math" w:hAnsi="Cambria Math"/>
+            <w:sz w:val="20"/>
+            <w:szCs w:val="20"/>
+          </w:rPr>
+          <m:t>F</m:t>
+        </m:r>
+      </m:oMath>
+      <w:r>
+        <w:rPr>
+          <w:rFonts w:eastAsiaTheme="minorEastAsia"/>
+          <w:sz w:val="20"/>
+          <w:szCs w:val="20"/>
+        </w:rPr>
+        <w:t>-measure (</w:t>
+      </w:r>
+      <m:oMath>
+        <m:sSub>
+          <m:sSubPr>
+            <m:ctrlPr>
+              <w:rPr>
+                <w:rFonts w:ascii="Cambria Math" w:eastAsiaTheme="minorEastAsia" w:hAnsi="Cambria Math"/>
+                <w:i/>
+                <w:sz w:val="20"/>
+                <w:szCs w:val="20"/>
+              </w:rPr>
+            </m:ctrlPr>
+          </m:sSubPr>
+          <m:e>
+            <m:r>
+              <w:rPr>
+                <w:rFonts w:ascii="Cambria Math" w:eastAsiaTheme="minorEastAsia" w:hAnsi="Cambria Math"/>
+                <w:sz w:val="20"/>
+                <w:szCs w:val="20"/>
+              </w:rPr>
+              <m:t>F</m:t>
+            </m:r>
+          </m:e>
+          <m:sub>
+            <m:r>
+              <w:rPr>
+                <w:rFonts w:ascii="Cambria Math" w:eastAsiaTheme="minorEastAsia" w:hAnsi="Cambria Math"/>
+                <w:sz w:val="20"/>
+                <w:szCs w:val="20"/>
+              </w:rPr>
+              <m:t>β</m:t>
+            </m:r>
+          </m:sub>
+        </m:sSub>
+      </m:oMath>
+      <w:r>
+        <w:rPr>
+          <w:rFonts w:eastAsiaTheme="minorEastAsia"/>
+          <w:sz w:val="20"/>
+          <w:szCs w:val="20"/>
+        </w:rPr>
+        <w:t xml:space="preserve"> and</w:t>
+      </w:r>
+      <w:r>
+        <w:rPr>
+          <w:sz w:val="20"/>
+          <w:szCs w:val="20"/>
+        </w:rPr>
+        <w:t xml:space="preserve"> </w:t>
+      </w:r>
+      <m:oMath>
+        <m:sSub>
+          <m:sSubPr>
+            <m:ctrlPr>
+              <w:rPr>
+                <w:rFonts w:ascii="Cambria Math" w:hAnsi="Cambria Math"/>
+                <w:i/>
+                <w:sz w:val="20"/>
+                <w:szCs w:val="20"/>
+              </w:rPr>
+            </m:ctrlPr>
+          </m:sSubPr>
+          <m:e>
+            <m:r>
+              <w:rPr>
+                <w:rFonts w:ascii="Cambria Math" w:hAnsi="Cambria Math"/>
+                <w:sz w:val="20"/>
+                <w:szCs w:val="20"/>
+              </w:rPr>
+              <m:t>F</m:t>
+            </m:r>
+          </m:e>
+          <m:sub>
+            <m:r>
+              <w:rPr>
+                <w:rFonts w:ascii="Cambria Math" w:hAnsi="Cambria Math"/>
+                <w:sz w:val="20"/>
+                <w:szCs w:val="20"/>
+              </w:rPr>
+              <m:t>1</m:t>
+            </m:r>
+          </m:sub>
+        </m:sSub>
+      </m:oMath>
+      <w:r>
+        <w:rPr>
+          <w:rFonts w:eastAsiaTheme="minorEastAsia"/>
+          <w:sz w:val="20"/>
+          <w:szCs w:val="20"/>
+        </w:rPr>
+        <w:t xml:space="preserve"> measures) are a weighted harmonic mean of precision and recall. A</w:t>
+      </w:r>
+      <m:oMath>
+        <m:r>
+          <w:rPr>
+            <w:rFonts w:ascii="Cambria Math" w:eastAsiaTheme="minorEastAsia" w:hAnsi="Cambria Math"/>
+            <w:sz w:val="20"/>
+            <w:szCs w:val="20"/>
+          </w:rPr>
+          <m:t xml:space="preserve"> </m:t>
+        </m:r>
+        <m:sSub>
+          <m:sSubPr>
+            <m:ctrlPr>
+              <w:rPr>
+                <w:rFonts w:ascii="Cambria Math" w:eastAsiaTheme="minorEastAsia" w:hAnsi="Cambria Math"/>
+                <w:i/>
+                <w:sz w:val="20"/>
+                <w:szCs w:val="20"/>
+              </w:rPr>
+            </m:ctrlPr>
+          </m:sSubPr>
+          <m:e>
+            <m:r>
+              <w:rPr>
+                <w:rFonts w:ascii="Cambria Math" w:eastAsiaTheme="minorEastAsia" w:hAnsi="Cambria Math"/>
+                <w:sz w:val="20"/>
+                <w:szCs w:val="20"/>
+              </w:rPr>
+              <m:t>F</m:t>
+            </m:r>
+          </m:e>
+          <m:sub>
+            <m:r>
+              <w:rPr>
+                <w:rFonts w:ascii="Cambria Math" w:eastAsiaTheme="minorEastAsia" w:hAnsi="Cambria Math"/>
+                <w:sz w:val="20"/>
+                <w:szCs w:val="20"/>
+              </w:rPr>
+              <m:t>β</m:t>
+            </m:r>
+          </m:sub>
+        </m:sSub>
+      </m:oMath>
+      <w:r>
+        <w:rPr>
+          <w:rFonts w:eastAsiaTheme="minorEastAsia"/>
+          <w:sz w:val="20"/>
+          <w:szCs w:val="20"/>
+        </w:rPr>
+        <w:t xml:space="preserve"> measure reaches its best value at 1 and its worst score at 0. With </w:t>
+      </w:r>
+      <m:oMath>
+        <m:r>
+          <w:rPr>
+            <w:rFonts w:ascii="Cambria Math" w:eastAsiaTheme="minorEastAsia" w:hAnsi="Cambria Math"/>
+            <w:sz w:val="20"/>
+            <w:szCs w:val="20"/>
+          </w:rPr>
+          <m:t>β=1</m:t>
+        </m:r>
+      </m:oMath>
+      <w:r>
+        <w:rPr>
+          <w:rFonts w:eastAsiaTheme="minorEastAsia"/>
+          <w:sz w:val="20"/>
+          <w:szCs w:val="20"/>
+        </w:rPr>
+        <w:t xml:space="preserve">, </w:t>
+      </w:r>
+      <m:oMath>
+        <m:sSub>
+          <m:sSubPr>
+            <m:ctrlPr>
+              <w:rPr>
+                <w:rFonts w:ascii="Cambria Math" w:eastAsiaTheme="minorEastAsia" w:hAnsi="Cambria Math"/>
+                <w:i/>
+                <w:sz w:val="20"/>
+                <w:szCs w:val="20"/>
+              </w:rPr>
+            </m:ctrlPr>
+          </m:sSubPr>
+          <m:e>
+            <m:r>
+              <w:rPr>
+                <w:rFonts w:ascii="Cambria Math" w:eastAsiaTheme="minorEastAsia" w:hAnsi="Cambria Math"/>
+                <w:sz w:val="20"/>
+                <w:szCs w:val="20"/>
+              </w:rPr>
+              <m:t>F</m:t>
+            </m:r>
+          </m:e>
+          <m:sub>
+            <m:r>
+              <w:rPr>
+                <w:rFonts w:ascii="Cambria Math" w:eastAsiaTheme="minorEastAsia" w:hAnsi="Cambria Math"/>
+                <w:sz w:val="20"/>
+                <w:szCs w:val="20"/>
+              </w:rPr>
+              <m:t>β</m:t>
+            </m:r>
+          </m:sub>
+        </m:sSub>
+        <m:r>
+          <w:rPr>
+            <w:rFonts w:ascii="Cambria Math" w:eastAsiaTheme="minorEastAsia" w:hAnsi="Cambria Math"/>
+            <w:sz w:val="20"/>
+            <w:szCs w:val="20"/>
+          </w:rPr>
+          <m:t>=</m:t>
+        </m:r>
+        <m:sSub>
+          <m:sSubPr>
+            <m:ctrlPr>
+              <w:rPr>
+                <w:rFonts w:ascii="Cambria Math" w:hAnsi="Cambria Math"/>
+                <w:i/>
+                <w:sz w:val="20"/>
+                <w:szCs w:val="20"/>
+              </w:rPr>
+            </m:ctrlPr>
+          </m:sSubPr>
+          <m:e>
+            <m:r>
+              <w:rPr>
+                <w:rFonts w:ascii="Cambria Math" w:hAnsi="Cambria Math"/>
+                <w:sz w:val="20"/>
+                <w:szCs w:val="20"/>
+              </w:rPr>
+              <m:t>F</m:t>
+            </m:r>
+          </m:e>
+          <m:sub>
+            <m:r>
+              <w:rPr>
+                <w:rFonts w:ascii="Cambria Math" w:hAnsi="Cambria Math"/>
+                <w:sz w:val="20"/>
+                <w:szCs w:val="20"/>
+              </w:rPr>
+              <m:t>1</m:t>
+            </m:r>
+          </m:sub>
+        </m:sSub>
+      </m:oMath>
+      <w:r>
+        <w:rPr>
+          <w:rFonts w:eastAsiaTheme="minorEastAsia"/>
+          <w:sz w:val="20"/>
+          <w:szCs w:val="20"/>
+        </w:rPr>
+        <w:t>, and the recall and precision are equally important.</w:t>
+      </w:r>
+    </w:p>
+    <w:p>
+      <w:pPr>
+        <w:jc w:val="both"/>
+        <w:rPr>
+          <w:rFonts w:eastAsiaTheme="minorEastAsia"/>
+          <w:sz w:val="20"/>
+          <w:szCs w:val="20"/>
+        </w:rPr>
+      </w:pPr>
+    </w:p>
+    <w:p>
+      <w:pPr>
+        <w:jc w:val="both"/>
+        <w:rPr>
+          <w:rFonts w:eastAsiaTheme="minorEastAsia"/>
+          <w:sz w:val="20"/>
+          <w:szCs w:val="20"/>
+        </w:rPr>
+      </w:pPr>
+    </w:p>
+    <w:p>
+      <w:pPr>
+        <w:jc w:val="both"/>
+        <w:rPr>
+          <w:rFonts w:eastAsiaTheme="minorEastAsia"/>
+          <w:sz w:val="20"/>
+          <w:szCs w:val="20"/>
+        </w:rPr>
+      </w:pPr>
+    </w:p>
+    <w:p>
+      <w:pPr>
+        <w:jc w:val="both"/>
+        <w:rPr>
+          <w:rFonts w:eastAsiaTheme="minorEastAsia"/>
+          <w:sz w:val="20"/>
+          <w:szCs w:val="20"/>
+        </w:rPr>
+      </w:pPr>
+    </w:p>
+    <w:p>
+      <w:pPr>
+        <w:jc w:val="both"/>
+        <w:rPr>
+          <w:sz w:val="20"/>
+          <w:szCs w:val="20"/>
+        </w:rPr>
+      </w:pPr>
+    </w:p>
+    <w:p>
+      <w:pPr>
+        <w:jc w:val="both"/>
+        <w:rPr>
+          <w:sz w:val="20"/>
+          <w:szCs w:val="20"/>
+        </w:rPr>
+      </w:pPr>
+      <w:r>
+        <w:rPr>
+          <w:sz w:val="20"/>
+          <w:szCs w:val="20"/>
+        </w:rPr>
+        <w:t>For nominal: one-hot, hashing, leave-one-out, target. Avoid one-hot for high cardinality columns and decision-tree based algorithms.</w:t>
+      </w:r>
+    </w:p>
+    <w:p>
+      <w:pPr>
+        <w:jc w:val="both"/>
+        <w:rPr>
+          <w:sz w:val="20"/>
+          <w:szCs w:val="20"/>
+        </w:rPr>
+      </w:pPr>
+      <w:r>
+        <w:rPr>
+          <w:sz w:val="20"/>
+          <w:szCs w:val="20"/>
+        </w:rPr>
+        <w:t>For ordinal: binary, one-hot, leave-one-out, target</w:t>
+      </w:r>
+    </w:p>
+    <w:p>
+      <w:pPr>
+        <w:jc w:val="both"/>
+        <w:rPr>
+          <w:sz w:val="20"/>
+          <w:szCs w:val="20"/>
+        </w:rPr>
+      </w:pPr>
+    </w:p>
+    <w:p>
+      <w:pPr>
+        <w:jc w:val="both"/>
+        <w:rPr>
+          <w:sz w:val="20"/>
+          <w:szCs w:val="20"/>
+        </w:rPr>
+      </w:pPr>
+      <w:r>
+        <w:rPr>
+          <w:sz w:val="20"/>
+          <w:szCs w:val="20"/>
+        </w:rPr>
+        <w:t xml:space="preserve">Nominal: no order. </w:t>
+      </w:r>
+    </w:p>
+    <w:p>
+      <w:pPr>
+        <w:jc w:val="both"/>
+        <w:rPr>
+          <w:sz w:val="20"/>
+          <w:szCs w:val="20"/>
+        </w:rPr>
+      </w:pPr>
+      <w:r>
+        <w:rPr>
+          <w:sz w:val="20"/>
+          <w:szCs w:val="20"/>
+        </w:rPr>
+        <w:t>Ordinal: order.</w:t>
+      </w:r>
+    </w:p>
+    <w:p>
+      <w:pPr>
+        <w:jc w:val="both"/>
+        <w:rPr>
+          <w:sz w:val="20"/>
+          <w:szCs w:val="20"/>
+        </w:rPr>
+      </w:pPr>
+      <w:r>
+        <w:rPr>
+          <w:sz w:val="20"/>
+          <w:szCs w:val="20"/>
+        </w:rPr>
+        <w:t xml:space="preserve">Use target / leave-one-out. Preferentially the later. Avoids contamination. Useful for nominal and ordinal data. Classification. </w:t>
+      </w:r>
+    </w:p>
+    <w:p>
+      <w:pPr>
+        <w:jc w:val="both"/>
+        <w:rPr>
+          <w:sz w:val="20"/>
+          <w:szCs w:val="20"/>
         </w:rPr>
       </w:pPr>
     </w:p>
@@ -616,6 +1473,25 @@
     </w:p>
   </w:footnote>
   <w:footnote w:id="1">
+    <w:p>
+      <w:pPr>
+        <w:pStyle w:val="FootnoteText"/>
+      </w:pPr>
+      <w:r>
+        <w:rPr>
+          <w:rStyle w:val="FootnoteReference"/>
+        </w:rPr>
+        <w:footnoteRef/>
+      </w:r>
+      <w:r>
+        <w:t xml:space="preserve"> </w:t>
+      </w:r>
+      <w:r>
+        <w:t>https://ianlondon.github.io/blog/encoding-cyclical-features-24hour-time/</w:t>
+      </w:r>
+    </w:p>
+  </w:footnote>
+  <w:footnote w:id="2">
     <w:p>
       <w:pPr>
         <w:pStyle w:val="FootnoteText"/>
@@ -1102,6 +1978,16 @@
       <w:vertAlign w:val="superscript"/>
     </w:rPr>
   </w:style>
+  <w:style w:type="character" w:styleId="PlaceholderText">
+    <w:name w:val="Placeholder Text"/>
+    <w:basedOn w:val="DefaultParagraphFont"/>
+    <w:uiPriority w:val="99"/>
+    <w:semiHidden/>
+    <w:rsid w:val="00CF012A"/>
+    <w:rPr>
+      <w:color w:val="808080"/>
+    </w:rPr>
+  </w:style>
 </w:styles>
 </file>
 
@@ -1405,7 +2291,7 @@
 </file>
 
 <file path=customXml/itemProps1.xml><?xml version="1.0" encoding="utf-8"?>
-<ds:datastoreItem xmlns:ds="http://schemas.openxmlformats.org/officeDocument/2006/customXml" ds:itemID="{A4041F45-E385-4191-A0CF-0C6A210E0EEE}">
+<ds:datastoreItem xmlns:ds="http://schemas.openxmlformats.org/officeDocument/2006/customXml" ds:itemID="{A5E17A86-CBDD-4E9B-A0F7-719701CEA669}">
   <ds:schemaRefs>
     <ds:schemaRef ds:uri="http://schemas.openxmlformats.org/officeDocument/2006/bibliography"/>
   </ds:schemaRefs>

--- a/final/experiment.docx
+++ b/final/experiment.docx
@@ -8,16 +8,16 @@
         <w:rPr>
           <w:b/>
           <w:bCs/>
-          <w:sz w:val="28"/>
-          <w:szCs w:val="28"/>
+          <w:sz w:val="32"/>
+          <w:szCs w:val="32"/>
         </w:rPr>
       </w:pPr>
       <w:r>
         <w:rPr>
           <w:b/>
           <w:bCs/>
-          <w:sz w:val="28"/>
-          <w:szCs w:val="28"/>
+          <w:sz w:val="32"/>
+          <w:szCs w:val="32"/>
         </w:rPr>
         <w:t>Experimentation</w:t>
       </w:r>
@@ -286,16 +286,432 @@
           <w:sz w:val="20"/>
           <w:szCs w:val="20"/>
         </w:rPr>
-        <w:t>Two target columns are then constructed using the difference between the scheduled arrival time (STA) and actual arrival time (ATA). The first, whether or not a train is delayed, is used for classification. The second, the amount by which a train is delayed, is used for regression. Erroneous values are</w:t>
-      </w:r>
+        <w:t xml:space="preserve">Two target columns are then constructed using the difference between the scheduled arrival time (STA) and actual arrival time (ATA). The first, whether or not a train is delayed, is used for classification. The second, the amount by which a train is delayed, is used for regression. Erroneous values are also discarded. In about 1% of records, a error in the ETL pipeline resulted in ATAs a day </w:t>
+      </w:r>
+      <w:r>
+        <w:rPr>
+          <w:i/>
+          <w:iCs/>
+          <w:sz w:val="20"/>
+          <w:szCs w:val="20"/>
+        </w:rPr>
+        <w:t>before</w:t>
+      </w:r>
+      <w:r>
+        <w:rPr>
+          <w:sz w:val="20"/>
+          <w:szCs w:val="20"/>
+        </w:rPr>
+        <w:t xml:space="preserve"> STAs. This occurred on a small number of trains that run over two days.</w:t>
+      </w:r>
+    </w:p>
+    <w:p>
+      <w:pPr>
+        <w:jc w:val="both"/>
+        <w:rPr>
+          <w:sz w:val="20"/>
+          <w:szCs w:val="20"/>
+        </w:rPr>
+      </w:pPr>
+      <w:r>
+        <w:rPr>
+          <w:sz w:val="20"/>
+          <w:szCs w:val="20"/>
+        </w:rPr>
+        <w:t>Some element of locality is also likely to improve results. Categorically</w:t>
+      </w:r>
+      <w:r>
+        <w:rPr>
+          <w:sz w:val="20"/>
+          <w:szCs w:val="20"/>
+        </w:rPr>
+        <w:t xml:space="preserve"> encoding</w:t>
+      </w:r>
+      <w:r>
+        <w:rPr>
+          <w:sz w:val="20"/>
+          <w:szCs w:val="20"/>
+        </w:rPr>
+        <w:t xml:space="preserve"> origin and destination</w:t>
+      </w:r>
+      <w:r>
+        <w:rPr>
+          <w:sz w:val="20"/>
+          <w:szCs w:val="20"/>
+        </w:rPr>
+        <w:t xml:space="preserve"> TIPLOCs is impractical, as there are approximately 80,000. Nor is there any structure to their designations. Instead, their corresponding STANOX area is used. There are 89 STANOX areas</w:t>
+      </w:r>
+      <w:r>
+        <w:rPr>
+          <w:rStyle w:val="FootnoteReference"/>
+          <w:sz w:val="20"/>
+          <w:szCs w:val="20"/>
+        </w:rPr>
+        <w:footnoteReference w:id="2"/>
+      </w:r>
+      <w:r>
+        <w:rPr>
+          <w:sz w:val="20"/>
+          <w:szCs w:val="20"/>
+        </w:rPr>
+        <w:t xml:space="preserve">, </w:t>
+      </w:r>
+      <w:r>
+        <w:rPr>
+          <w:sz w:val="20"/>
+          <w:szCs w:val="20"/>
+        </w:rPr>
+        <w:t xml:space="preserve">proxies for </w:t>
+      </w:r>
+      <w:r>
+        <w:rPr>
+          <w:sz w:val="20"/>
+          <w:szCs w:val="20"/>
+        </w:rPr>
+        <w:t>geographical areas.</w:t>
+      </w:r>
+    </w:p>
+    <w:p>
+      <w:pPr>
+        <w:jc w:val="both"/>
+        <w:rPr>
+          <w:sz w:val="20"/>
+          <w:szCs w:val="20"/>
+        </w:rPr>
+      </w:pPr>
+      <w:r>
+        <w:rPr>
+          <w:sz w:val="20"/>
+          <w:szCs w:val="20"/>
+        </w:rPr>
+        <w:t xml:space="preserve">Dropped columns are mostly IDs, and those used to construct the columns discussed above. The actual time of departure (ATD) must also be dropped, as it could not be known in real-life data ahead of time. Also dropped are three metadata columns with too many </w:t>
+      </w:r>
+      <w:proofErr w:type="spellStart"/>
+      <w:r>
+        <w:rPr>
+          <w:sz w:val="20"/>
+          <w:szCs w:val="20"/>
+        </w:rPr>
+        <w:t>NaN</w:t>
+      </w:r>
+      <w:proofErr w:type="spellEnd"/>
+      <w:r>
+        <w:rPr>
+          <w:sz w:val="20"/>
+          <w:szCs w:val="20"/>
+        </w:rPr>
+        <w:t xml:space="preserve"> values: </w:t>
+      </w:r>
+      <w:r>
+        <w:rPr>
+          <w:i/>
+          <w:iCs/>
+          <w:sz w:val="20"/>
+          <w:szCs w:val="20"/>
+        </w:rPr>
+        <w:t>sleepers</w:t>
+      </w:r>
+      <w:r>
+        <w:rPr>
+          <w:sz w:val="20"/>
+          <w:szCs w:val="20"/>
+        </w:rPr>
+        <w:t xml:space="preserve">, </w:t>
+      </w:r>
+      <w:r>
+        <w:rPr>
+          <w:i/>
+          <w:iCs/>
+          <w:sz w:val="20"/>
+          <w:szCs w:val="20"/>
+        </w:rPr>
+        <w:t>reservations</w:t>
+      </w:r>
+      <w:r>
+        <w:rPr>
+          <w:sz w:val="20"/>
+          <w:szCs w:val="20"/>
+        </w:rPr>
+        <w:t xml:space="preserve">, and </w:t>
+      </w:r>
+      <w:r>
+        <w:rPr>
+          <w:i/>
+          <w:iCs/>
+          <w:sz w:val="20"/>
+          <w:szCs w:val="20"/>
+        </w:rPr>
+        <w:t>branding</w:t>
+      </w:r>
+      <w:r>
+        <w:rPr>
+          <w:sz w:val="20"/>
+          <w:szCs w:val="20"/>
+        </w:rPr>
+        <w:t xml:space="preserve">. </w:t>
+      </w:r>
+    </w:p>
+    <w:p>
+      <w:pPr>
+        <w:jc w:val="both"/>
+        <w:rPr>
+          <w:sz w:val="20"/>
+          <w:szCs w:val="20"/>
+        </w:rPr>
+      </w:pPr>
+      <w:r>
+        <w:rPr>
+          <w:sz w:val="20"/>
+          <w:szCs w:val="20"/>
+        </w:rPr>
+        <w:t>Finally, the following column</w:t>
+      </w:r>
+      <w:r>
+        <w:rPr>
+          <w:sz w:val="20"/>
+          <w:szCs w:val="20"/>
+        </w:rPr>
+        <w:t>s</w:t>
+      </w:r>
+      <w:r>
+        <w:rPr>
+          <w:sz w:val="20"/>
+          <w:szCs w:val="20"/>
+        </w:rPr>
+        <w:t xml:space="preserve"> are one-hot encoded: </w:t>
+      </w:r>
+      <w:r>
+        <w:rPr>
+          <w:i/>
+          <w:iCs/>
+          <w:sz w:val="20"/>
+          <w:szCs w:val="20"/>
+        </w:rPr>
+        <w:t xml:space="preserve">status, category, </w:t>
+      </w:r>
+      <w:proofErr w:type="spellStart"/>
+      <w:r>
+        <w:rPr>
+          <w:i/>
+          <w:iCs/>
+          <w:sz w:val="20"/>
+          <w:szCs w:val="20"/>
+        </w:rPr>
+        <w:t>power_type</w:t>
+      </w:r>
+      <w:proofErr w:type="spellEnd"/>
+      <w:r>
+        <w:rPr>
+          <w:i/>
+          <w:iCs/>
+          <w:sz w:val="20"/>
+          <w:szCs w:val="20"/>
+        </w:rPr>
+        <w:t xml:space="preserve">, </w:t>
+      </w:r>
+      <w:proofErr w:type="spellStart"/>
+      <w:r>
+        <w:rPr>
+          <w:i/>
+          <w:iCs/>
+          <w:sz w:val="20"/>
+          <w:szCs w:val="20"/>
+        </w:rPr>
+        <w:t>timing_load</w:t>
+      </w:r>
+      <w:proofErr w:type="spellEnd"/>
+      <w:r>
+        <w:rPr>
+          <w:i/>
+          <w:iCs/>
+          <w:sz w:val="20"/>
+          <w:szCs w:val="20"/>
+        </w:rPr>
+        <w:t xml:space="preserve">, </w:t>
+      </w:r>
+      <w:proofErr w:type="spellStart"/>
+      <w:r>
+        <w:rPr>
+          <w:i/>
+          <w:iCs/>
+          <w:sz w:val="20"/>
+          <w:szCs w:val="20"/>
+        </w:rPr>
+        <w:t>ATOC_code</w:t>
+      </w:r>
+      <w:proofErr w:type="spellEnd"/>
+      <w:r>
+        <w:rPr>
+          <w:i/>
+          <w:iCs/>
+          <w:sz w:val="20"/>
+          <w:szCs w:val="20"/>
+        </w:rPr>
+        <w:t xml:space="preserve">, seating, </w:t>
+      </w:r>
+      <w:proofErr w:type="spellStart"/>
+      <w:r>
+        <w:rPr>
+          <w:i/>
+          <w:iCs/>
+          <w:sz w:val="20"/>
+          <w:szCs w:val="20"/>
+        </w:rPr>
+        <w:t>origin_stanox_area</w:t>
+      </w:r>
+      <w:proofErr w:type="spellEnd"/>
+      <w:r>
+        <w:rPr>
+          <w:i/>
+          <w:iCs/>
+          <w:sz w:val="20"/>
+          <w:szCs w:val="20"/>
+        </w:rPr>
+        <w:t xml:space="preserve">, </w:t>
+      </w:r>
+      <w:r>
+        <w:rPr>
+          <w:sz w:val="20"/>
+          <w:szCs w:val="20"/>
+        </w:rPr>
+        <w:t xml:space="preserve">and </w:t>
+      </w:r>
+      <w:r>
+        <w:rPr>
+          <w:i/>
+          <w:iCs/>
+          <w:sz w:val="20"/>
+          <w:szCs w:val="20"/>
+        </w:rPr>
+        <w:t>destination</w:t>
+      </w:r>
+      <w:r>
+        <w:rPr>
+          <w:i/>
+          <w:iCs/>
+          <w:sz w:val="20"/>
+          <w:szCs w:val="20"/>
+        </w:rPr>
+        <w:softHyphen/>
+        <w:t>_</w:t>
+      </w:r>
+      <w:proofErr w:type="spellStart"/>
+      <w:r>
+        <w:rPr>
+          <w:i/>
+          <w:iCs/>
+          <w:sz w:val="20"/>
+          <w:szCs w:val="20"/>
+        </w:rPr>
+        <w:t>stanox_area</w:t>
+      </w:r>
+      <w:proofErr w:type="spellEnd"/>
+      <w:r>
+        <w:rPr>
+          <w:sz w:val="20"/>
+          <w:szCs w:val="20"/>
+        </w:rPr>
+        <w:t xml:space="preserve">. </w:t>
+      </w:r>
+      <w:r>
+        <w:rPr>
+          <w:i/>
+          <w:iCs/>
+          <w:sz w:val="20"/>
+          <w:szCs w:val="20"/>
+        </w:rPr>
+        <w:t xml:space="preserve">characteristic </w:t>
+      </w:r>
+      <w:r>
+        <w:rPr>
+          <w:sz w:val="20"/>
+          <w:szCs w:val="20"/>
+        </w:rPr>
+        <w:t xml:space="preserve">and </w:t>
+      </w:r>
+      <w:r>
+        <w:rPr>
+          <w:i/>
+          <w:iCs/>
+          <w:sz w:val="20"/>
+          <w:szCs w:val="20"/>
+        </w:rPr>
+        <w:t>catering</w:t>
+      </w:r>
+      <w:r>
+        <w:rPr>
+          <w:i/>
+          <w:iCs/>
+          <w:sz w:val="20"/>
+          <w:szCs w:val="20"/>
+        </w:rPr>
+        <w:t xml:space="preserve"> </w:t>
+      </w:r>
+      <w:r>
+        <w:rPr>
+          <w:sz w:val="20"/>
+          <w:szCs w:val="20"/>
+        </w:rPr>
+        <w:t xml:space="preserve">were encoded during schedule parsing in the TRANSFORM stage. </w:t>
+      </w:r>
+    </w:p>
+    <w:p>
+      <w:pPr>
+        <w:jc w:val="both"/>
+        <w:rPr>
+          <w:sz w:val="20"/>
+          <w:szCs w:val="20"/>
+        </w:rPr>
+      </w:pPr>
+      <w:r>
+        <w:rPr>
+          <w:sz w:val="20"/>
+          <w:szCs w:val="20"/>
+        </w:rPr>
+        <w:t>Numeric variables (</w:t>
+      </w:r>
+      <w:r>
+        <w:rPr>
+          <w:i/>
+          <w:iCs/>
+          <w:sz w:val="20"/>
+          <w:szCs w:val="20"/>
+        </w:rPr>
+        <w:t>length, speed,</w:t>
+      </w:r>
+      <w:r>
+        <w:rPr>
+          <w:sz w:val="20"/>
+          <w:szCs w:val="20"/>
+        </w:rPr>
+        <w:t xml:space="preserve"> and all generated datetime columns) are then scaled to between 0 and 1. </w:t>
+      </w:r>
+    </w:p>
+    <w:p>
+      <w:pPr>
+        <w:jc w:val="both"/>
+        <w:rPr>
+          <w:sz w:val="20"/>
+          <w:szCs w:val="20"/>
+        </w:rPr>
+      </w:pPr>
       <w:bookmarkStart w:id="0" w:name="_GoBack"/>
       <w:bookmarkEnd w:id="0"/>
-      <w:r>
-        <w:rPr>
-          <w:sz w:val="20"/>
-          <w:szCs w:val="20"/>
-        </w:rPr>
-        <w:t xml:space="preserve"> also discarded. In about 1% of records, a error in the ETL pipeline resulted in ATAs a day </w:t>
+    </w:p>
+    <w:p>
+      <w:pPr>
+        <w:jc w:val="both"/>
+        <w:rPr>
+          <w:sz w:val="20"/>
+          <w:szCs w:val="20"/>
+        </w:rPr>
+      </w:pPr>
+      <w:r>
+        <w:rPr>
+          <w:sz w:val="20"/>
+          <w:szCs w:val="20"/>
+        </w:rPr>
+        <w:t xml:space="preserve">The datatype of each column is then minimised. For the majority, </w:t>
       </w:r>
       <w:r>
         <w:rPr>
@@ -304,112 +720,7 @@
           <w:sz w:val="20"/>
           <w:szCs w:val="20"/>
         </w:rPr>
-        <w:t>before</w:t>
-      </w:r>
-      <w:r>
-        <w:rPr>
-          <w:sz w:val="20"/>
-          <w:szCs w:val="20"/>
-        </w:rPr>
-        <w:t xml:space="preserve"> STAs. This occurred on a small number of trains that run over two days.</w:t>
-      </w:r>
-    </w:p>
-    <w:p>
-      <w:pPr>
-        <w:jc w:val="both"/>
-        <w:rPr>
-          <w:sz w:val="20"/>
-          <w:szCs w:val="20"/>
-        </w:rPr>
-      </w:pPr>
-      <w:r>
-        <w:rPr>
-          <w:sz w:val="20"/>
-          <w:szCs w:val="20"/>
-        </w:rPr>
-        <w:t>Some element of locality is also likely to improve results. Categorically</w:t>
-      </w:r>
-      <w:r>
-        <w:rPr>
-          <w:sz w:val="20"/>
-          <w:szCs w:val="20"/>
-        </w:rPr>
-        <w:t xml:space="preserve"> encoding</w:t>
-      </w:r>
-      <w:r>
-        <w:rPr>
-          <w:sz w:val="20"/>
-          <w:szCs w:val="20"/>
-        </w:rPr>
-        <w:t xml:space="preserve"> origin and destination</w:t>
-      </w:r>
-      <w:r>
-        <w:rPr>
-          <w:sz w:val="20"/>
-          <w:szCs w:val="20"/>
-        </w:rPr>
-        <w:t xml:space="preserve"> TIPLOCs is impractical, as there are approximately 80,000. Nor is there any structure to their designations. Instead, their corresponding STANOX area is used. There are 89 STANOX areas</w:t>
-      </w:r>
-      <w:r>
-        <w:rPr>
-          <w:rStyle w:val="FootnoteReference"/>
-          <w:sz w:val="20"/>
-          <w:szCs w:val="20"/>
-        </w:rPr>
-        <w:footnoteReference w:id="2"/>
-      </w:r>
-      <w:r>
-        <w:rPr>
-          <w:sz w:val="20"/>
-          <w:szCs w:val="20"/>
-        </w:rPr>
-        <w:t xml:space="preserve">, </w:t>
-      </w:r>
-      <w:r>
-        <w:rPr>
-          <w:sz w:val="20"/>
-          <w:szCs w:val="20"/>
-        </w:rPr>
-        <w:t xml:space="preserve">proxies for </w:t>
-      </w:r>
-      <w:r>
-        <w:rPr>
-          <w:sz w:val="20"/>
-          <w:szCs w:val="20"/>
-        </w:rPr>
-        <w:t>geographical areas.</w:t>
-      </w:r>
-    </w:p>
-    <w:p>
-      <w:pPr>
-        <w:jc w:val="both"/>
-        <w:rPr>
-          <w:sz w:val="20"/>
-          <w:szCs w:val="20"/>
-        </w:rPr>
-      </w:pPr>
-      <w:r>
-        <w:rPr>
-          <w:sz w:val="20"/>
-          <w:szCs w:val="20"/>
-        </w:rPr>
-        <w:t xml:space="preserve">Dropped columns are mostly IDs, and those used to construct the columns discussed above. The actual time of departure (ATD) must also be dropped, as it could not be known in real-life data ahead of time. Also dropped are three metadata columns with too many </w:t>
-      </w:r>
-      <w:proofErr w:type="spellStart"/>
-      <w:r>
-        <w:rPr>
-          <w:sz w:val="20"/>
-          <w:szCs w:val="20"/>
-        </w:rPr>
-        <w:t>NaN</w:t>
-      </w:r>
-      <w:proofErr w:type="spellEnd"/>
-      <w:r>
-        <w:rPr>
-          <w:sz w:val="20"/>
-          <w:szCs w:val="20"/>
-        </w:rPr>
-        <w:t xml:space="preserve"> values: </w:t>
+        <w:t>np.</w:t>
       </w:r>
       <w:r>
         <w:rPr>
@@ -418,209 +729,48 @@
           <w:sz w:val="20"/>
           <w:szCs w:val="20"/>
         </w:rPr>
-        <w:t>sleepers</w:t>
-      </w:r>
-      <w:r>
-        <w:rPr>
-          <w:sz w:val="20"/>
-          <w:szCs w:val="20"/>
-        </w:rPr>
-        <w:t xml:space="preserve">, </w:t>
-      </w:r>
-      <w:r>
-        <w:rPr>
-          <w:i/>
-          <w:iCs/>
-          <w:sz w:val="20"/>
-          <w:szCs w:val="20"/>
-        </w:rPr>
-        <w:t>reservations</w:t>
-      </w:r>
-      <w:r>
-        <w:rPr>
-          <w:sz w:val="20"/>
-          <w:szCs w:val="20"/>
-        </w:rPr>
-        <w:t xml:space="preserve">, and </w:t>
-      </w:r>
-      <w:r>
-        <w:rPr>
-          <w:i/>
-          <w:iCs/>
-          <w:sz w:val="20"/>
-          <w:szCs w:val="20"/>
-        </w:rPr>
-        <w:t>branding</w:t>
-      </w:r>
-      <w:r>
-        <w:rPr>
-          <w:sz w:val="20"/>
-          <w:szCs w:val="20"/>
-        </w:rPr>
-        <w:t xml:space="preserve">. </w:t>
-      </w:r>
-    </w:p>
-    <w:p>
-      <w:pPr>
-        <w:jc w:val="both"/>
-        <w:rPr>
-          <w:sz w:val="20"/>
-          <w:szCs w:val="20"/>
-        </w:rPr>
-      </w:pPr>
-      <w:r>
-        <w:rPr>
-          <w:sz w:val="20"/>
-          <w:szCs w:val="20"/>
-        </w:rPr>
-        <w:t xml:space="preserve">Finally, the following column are one-hot encoded: </w:t>
-      </w:r>
-      <w:r>
-        <w:rPr>
-          <w:i/>
-          <w:iCs/>
-          <w:sz w:val="20"/>
-          <w:szCs w:val="20"/>
-        </w:rPr>
-        <w:t xml:space="preserve">status, category, </w:t>
-      </w:r>
-      <w:proofErr w:type="spellStart"/>
-      <w:r>
-        <w:rPr>
-          <w:i/>
-          <w:iCs/>
-          <w:sz w:val="20"/>
-          <w:szCs w:val="20"/>
-        </w:rPr>
-        <w:t>power_type</w:t>
-      </w:r>
-      <w:proofErr w:type="spellEnd"/>
-      <w:r>
-        <w:rPr>
-          <w:i/>
-          <w:iCs/>
-          <w:sz w:val="20"/>
-          <w:szCs w:val="20"/>
-        </w:rPr>
-        <w:t xml:space="preserve">, </w:t>
-      </w:r>
-      <w:proofErr w:type="spellStart"/>
-      <w:r>
-        <w:rPr>
-          <w:i/>
-          <w:iCs/>
-          <w:sz w:val="20"/>
-          <w:szCs w:val="20"/>
-        </w:rPr>
-        <w:t>timing_load</w:t>
-      </w:r>
-      <w:proofErr w:type="spellEnd"/>
-      <w:r>
-        <w:rPr>
-          <w:i/>
-          <w:iCs/>
-          <w:sz w:val="20"/>
-          <w:szCs w:val="20"/>
-        </w:rPr>
-        <w:t xml:space="preserve">, </w:t>
-      </w:r>
-      <w:proofErr w:type="spellStart"/>
-      <w:r>
-        <w:rPr>
-          <w:i/>
-          <w:iCs/>
-          <w:sz w:val="20"/>
-          <w:szCs w:val="20"/>
-        </w:rPr>
-        <w:t>ATOC_code</w:t>
-      </w:r>
-      <w:proofErr w:type="spellEnd"/>
-      <w:r>
-        <w:rPr>
-          <w:i/>
-          <w:iCs/>
-          <w:sz w:val="20"/>
-          <w:szCs w:val="20"/>
-        </w:rPr>
-        <w:t xml:space="preserve">, seating, </w:t>
-      </w:r>
-      <w:proofErr w:type="spellStart"/>
-      <w:r>
-        <w:rPr>
-          <w:i/>
-          <w:iCs/>
-          <w:sz w:val="20"/>
-          <w:szCs w:val="20"/>
-        </w:rPr>
-        <w:t>origin_stanox_area</w:t>
-      </w:r>
-      <w:proofErr w:type="spellEnd"/>
-      <w:r>
-        <w:rPr>
-          <w:i/>
-          <w:iCs/>
-          <w:sz w:val="20"/>
-          <w:szCs w:val="20"/>
-        </w:rPr>
-        <w:t xml:space="preserve">, </w:t>
-      </w:r>
-      <w:r>
-        <w:rPr>
-          <w:sz w:val="20"/>
-          <w:szCs w:val="20"/>
-        </w:rPr>
-        <w:t xml:space="preserve">and </w:t>
-      </w:r>
-      <w:r>
-        <w:rPr>
-          <w:i/>
-          <w:iCs/>
-          <w:sz w:val="20"/>
-          <w:szCs w:val="20"/>
-        </w:rPr>
-        <w:t>destination</w:t>
-      </w:r>
-      <w:r>
-        <w:rPr>
-          <w:i/>
-          <w:iCs/>
-          <w:sz w:val="20"/>
-          <w:szCs w:val="20"/>
-        </w:rPr>
-        <w:softHyphen/>
-        <w:t>_</w:t>
-      </w:r>
-      <w:proofErr w:type="spellStart"/>
-      <w:r>
-        <w:rPr>
-          <w:i/>
-          <w:iCs/>
-          <w:sz w:val="20"/>
-          <w:szCs w:val="20"/>
-        </w:rPr>
-        <w:t>stanox_area</w:t>
-      </w:r>
-      <w:proofErr w:type="spellEnd"/>
-      <w:r>
-        <w:rPr>
-          <w:sz w:val="20"/>
-          <w:szCs w:val="20"/>
-        </w:rPr>
-        <w:t>. These were briefly discussed earlier.</w:t>
-      </w:r>
-      <w:r>
-        <w:rPr>
-          <w:sz w:val="20"/>
-          <w:szCs w:val="20"/>
-        </w:rPr>
-        <w:t xml:space="preserve"> </w:t>
-      </w:r>
-      <w:r>
-        <w:rPr>
-          <w:sz w:val="20"/>
-          <w:szCs w:val="20"/>
-        </w:rPr>
-        <w:t xml:space="preserve">The resulting dataset comprises y rows and x columns. </w:t>
+        <w:t>uint8</w:t>
+      </w:r>
+      <w:r>
+        <w:rPr>
+          <w:sz w:val="20"/>
+          <w:szCs w:val="20"/>
+        </w:rPr>
+        <w:t xml:space="preserve"> is used. </w:t>
+      </w:r>
+      <w:r>
+        <w:rPr>
+          <w:sz w:val="20"/>
+          <w:szCs w:val="20"/>
+        </w:rPr>
+        <w:t>The</w:t>
+      </w:r>
+      <w:r>
+        <w:rPr>
+          <w:sz w:val="20"/>
+          <w:szCs w:val="20"/>
+        </w:rPr>
+        <w:t xml:space="preserve"> resulting dataset comprises y rows and x columns. </w:t>
+      </w:r>
+    </w:p>
+    <w:p>
+      <w:pPr>
+        <w:jc w:val="both"/>
+        <w:rPr>
+          <w:b/>
+          <w:bCs/>
+          <w:sz w:val="28"/>
+          <w:szCs w:val="28"/>
+        </w:rPr>
+      </w:pPr>
+      <w:r>
+        <w:rPr>
+          <w:b/>
+          <w:bCs/>
+          <w:sz w:val="28"/>
+          <w:szCs w:val="28"/>
+        </w:rPr>
+        <w:t>Metrics</w:t>
       </w:r>
     </w:p>
     <w:p>
@@ -640,133 +790,67 @@
           <w:sz w:val="24"/>
           <w:szCs w:val="24"/>
         </w:rPr>
-        <w:t>Regression</w:t>
-      </w:r>
-    </w:p>
-    <w:p>
-      <w:pPr>
-        <w:jc w:val="both"/>
-        <w:rPr>
-          <w:sz w:val="20"/>
-          <w:szCs w:val="20"/>
-        </w:rPr>
-      </w:pPr>
-      <w:r>
-        <w:rPr>
-          <w:sz w:val="20"/>
-          <w:szCs w:val="20"/>
-        </w:rPr>
-        <w:t>Initial results</w:t>
-      </w:r>
-      <w:r>
-        <w:rPr>
-          <w:sz w:val="20"/>
-          <w:szCs w:val="20"/>
-        </w:rPr>
-        <w:t xml:space="preserve"> (using only two days’ worth of data)</w:t>
-      </w:r>
-      <w:r>
-        <w:rPr>
-          <w:sz w:val="20"/>
-          <w:szCs w:val="20"/>
-        </w:rPr>
-        <w:t xml:space="preserve"> were very promising: better than 90% accuracy on out-of-the-box </w:t>
-      </w:r>
-      <w:proofErr w:type="spellStart"/>
-      <w:r>
-        <w:rPr>
-          <w:sz w:val="20"/>
-          <w:szCs w:val="20"/>
-        </w:rPr>
-        <w:t>sklearn</w:t>
-      </w:r>
-      <w:proofErr w:type="spellEnd"/>
-      <w:r>
-        <w:rPr>
-          <w:sz w:val="20"/>
-          <w:szCs w:val="20"/>
-        </w:rPr>
-        <w:t xml:space="preserve"> regression models. This is misleading, however. Approximately 7% of trains are delayed. The models have simply learned to predict ‘not delayed’, an example of the accuracy paradox. </w:t>
-      </w:r>
-    </w:p>
-    <w:p>
-      <w:pPr>
-        <w:jc w:val="both"/>
-        <w:rPr>
-          <w:sz w:val="20"/>
-          <w:szCs w:val="20"/>
-        </w:rPr>
-      </w:pPr>
-      <w:r>
-        <w:rPr>
-          <w:sz w:val="20"/>
-          <w:szCs w:val="20"/>
-        </w:rPr>
-        <w:t xml:space="preserve">That said, decision trees often perform well on unbalanced datasets, and did so here. </w:t>
-      </w:r>
-    </w:p>
-    <w:p>
-      <w:pPr>
-        <w:jc w:val="both"/>
-        <w:rPr>
-          <w:sz w:val="20"/>
-          <w:szCs w:val="20"/>
-        </w:rPr>
-      </w:pPr>
-      <w:r>
-        <w:rPr>
-          <w:sz w:val="20"/>
-          <w:szCs w:val="20"/>
-        </w:rPr>
-        <w:t>Accuracy is a misleading metric for imbalanced data sets.</w:t>
-      </w:r>
-    </w:p>
-    <w:p>
-      <w:pPr>
-        <w:jc w:val="both"/>
-        <w:rPr>
-          <w:sz w:val="20"/>
-          <w:szCs w:val="20"/>
-        </w:rPr>
-      </w:pPr>
-      <w:r>
-        <w:rPr>
-          <w:sz w:val="20"/>
-          <w:szCs w:val="20"/>
-        </w:rPr>
-        <w:t>Classifiers are evaluated using several metrics.</w:t>
-      </w:r>
-    </w:p>
-    <w:p>
-      <w:pPr>
-        <w:jc w:val="both"/>
-        <w:rPr>
-          <w:sz w:val="20"/>
-          <w:szCs w:val="20"/>
-        </w:rPr>
-      </w:pPr>
-      <w:r>
-        <w:rPr>
-          <w:sz w:val="20"/>
-          <w:szCs w:val="20"/>
-        </w:rPr>
-        <w:t>Better to use precision and recall.</w:t>
-      </w:r>
-    </w:p>
-    <w:p>
-      <w:pPr>
-        <w:jc w:val="both"/>
-        <w:rPr>
-          <w:sz w:val="20"/>
-          <w:szCs w:val="20"/>
-        </w:rPr>
-      </w:pPr>
-      <w:r>
-        <w:rPr>
-          <w:sz w:val="20"/>
-          <w:szCs w:val="20"/>
-        </w:rPr>
-        <w:t xml:space="preserve">Recall is the </w:t>
+        <w:t>Classification</w:t>
+      </w:r>
+    </w:p>
+    <w:p>
+      <w:pPr>
+        <w:jc w:val="both"/>
+        <w:rPr>
+          <w:sz w:val="20"/>
+          <w:szCs w:val="20"/>
+        </w:rPr>
+      </w:pPr>
+      <w:r>
+        <w:rPr>
+          <w:sz w:val="20"/>
+          <w:szCs w:val="20"/>
+        </w:rPr>
+        <w:t>Accuracy is a misleading metric for imbalanced datasets. Approximately 7% of trains are delayed; models can simply always predict ‘not delayed’ to achieve roughly 93% accuracy, and duly learn to do so</w:t>
+      </w:r>
+      <w:r>
+        <w:rPr>
+          <w:sz w:val="20"/>
+          <w:szCs w:val="20"/>
+        </w:rPr>
+        <w:t>. This is known as the accuracy paradox.</w:t>
+      </w:r>
+      <w:r>
+        <w:rPr>
+          <w:sz w:val="20"/>
+          <w:szCs w:val="20"/>
+        </w:rPr>
+        <w:t xml:space="preserve"> I</w:t>
+      </w:r>
+      <w:r>
+        <w:rPr>
+          <w:sz w:val="20"/>
+          <w:szCs w:val="20"/>
+        </w:rPr>
+        <w:t xml:space="preserve">nstead, </w:t>
+      </w:r>
+      <w:r>
+        <w:rPr>
+          <w:sz w:val="20"/>
+          <w:szCs w:val="20"/>
+        </w:rPr>
+        <w:t>other metrics</w:t>
+      </w:r>
+      <w:r>
+        <w:rPr>
+          <w:rFonts w:eastAsiaTheme="minorEastAsia"/>
+          <w:sz w:val="20"/>
+          <w:szCs w:val="20"/>
+        </w:rPr>
+        <w:t xml:space="preserve"> should be used.</w:t>
+      </w:r>
+      <w:r>
+        <w:rPr>
+          <w:rFonts w:eastAsiaTheme="minorEastAsia"/>
+          <w:sz w:val="20"/>
+          <w:szCs w:val="20"/>
+        </w:rPr>
+        <w:t xml:space="preserve"> </w:t>
       </w:r>
       <w:r>
         <w:rPr>
@@ -775,24 +859,22 @@
           <w:sz w:val="20"/>
           <w:szCs w:val="20"/>
         </w:rPr>
-        <w:t>true positive rate</w:t>
-      </w:r>
-      <w:r>
-        <w:rPr>
-          <w:sz w:val="20"/>
-          <w:szCs w:val="20"/>
-        </w:rPr>
-        <w:t xml:space="preserve">. </w:t>
-      </w:r>
-    </w:p>
-    <w:p>
-      <w:pPr>
-        <w:jc w:val="both"/>
-        <w:rPr>
-          <w:sz w:val="20"/>
-          <w:szCs w:val="20"/>
-        </w:rPr>
-      </w:pPr>
+        <w:t>Precision</w:t>
+      </w:r>
+      <w:r>
+        <w:rPr>
+          <w:sz w:val="20"/>
+          <w:szCs w:val="20"/>
+        </w:rPr>
+        <w:t xml:space="preserve"> is the ability of the classifier not to label as positive a sample that is negative.</w:t>
+      </w:r>
+      <w:r>
+        <w:rPr>
+          <w:sz w:val="20"/>
+          <w:szCs w:val="20"/>
+        </w:rPr>
+        <w:t xml:space="preserve"> </w:t>
+      </w:r>
       <w:r>
         <w:rPr>
           <w:i/>
@@ -800,73 +882,115 @@
           <w:sz w:val="20"/>
           <w:szCs w:val="20"/>
         </w:rPr>
-        <w:t>Precision</w:t>
-      </w:r>
-      <w:r>
-        <w:rPr>
-          <w:sz w:val="20"/>
-          <w:szCs w:val="20"/>
-        </w:rPr>
-        <w:t xml:space="preserve"> is the ability of the classifier not to label as positive a sample that is negative.</w:t>
-      </w:r>
-    </w:p>
-    <w:p>
-      <w:pPr>
-        <w:jc w:val="both"/>
-        <w:rPr>
-          <w:sz w:val="20"/>
-          <w:szCs w:val="20"/>
-        </w:rPr>
-      </w:pPr>
-      <w:r>
-        <w:rPr>
-          <w:i/>
-          <w:iCs/>
+        <w:t>Recall</w:t>
+      </w:r>
+      <w:r>
+        <w:rPr>
+          <w:sz w:val="20"/>
+          <w:szCs w:val="20"/>
+        </w:rPr>
+        <w:t xml:space="preserve"> is the ability of the classifier to find all positive samples.</w:t>
+      </w:r>
+      <w:r>
+        <w:rPr>
+          <w:sz w:val="20"/>
+          <w:szCs w:val="20"/>
+        </w:rPr>
+        <w:t xml:space="preserve"> The fraction </w:t>
+      </w:r>
+      <w:r>
+        <w:rPr>
           <w:sz w:val="20"/>
           <w:szCs w:val="20"/>
         </w:rPr>
         <w:lastRenderedPageBreak/>
-        <w:t>Recall</w:t>
-      </w:r>
-      <w:r>
-        <w:rPr>
-          <w:sz w:val="20"/>
-          <w:szCs w:val="20"/>
-        </w:rPr>
-        <w:t xml:space="preserve"> is the ability of the classifier to find all positive samples.</w:t>
-      </w:r>
-    </w:p>
-    <w:p>
-      <w:pPr>
-        <w:jc w:val="both"/>
-        <w:rPr>
-          <w:sz w:val="20"/>
-          <w:szCs w:val="20"/>
-        </w:rPr>
-      </w:pPr>
-      <w:r>
-        <w:rPr>
-          <w:sz w:val="20"/>
-          <w:szCs w:val="20"/>
-        </w:rPr>
-        <w:t xml:space="preserve">Important distinction between metrics that are independent on the prevalence (how often each category occurs in the population), and metrics that </w:t>
-      </w:r>
-      <w:r>
-        <w:rPr>
-          <w:i/>
-          <w:iCs/>
-          <w:sz w:val="20"/>
-          <w:szCs w:val="20"/>
-        </w:rPr>
-        <w:t>depend</w:t>
-      </w:r>
-      <w:r>
-        <w:rPr>
-          <w:sz w:val="20"/>
-          <w:szCs w:val="20"/>
-        </w:rPr>
-        <w:t xml:space="preserve"> on the prevalence.</w:t>
-      </w:r>
+        <w:t>of samples from a class which are correctly predicted by the model.</w:t>
+      </w:r>
+      <w:r>
+        <w:rPr>
+          <w:sz w:val="20"/>
+          <w:szCs w:val="20"/>
+        </w:rPr>
+        <w:t xml:space="preserve"> There is a natural trade-off between the two.</w:t>
+      </w:r>
+    </w:p>
+    <w:p>
+      <w:pPr>
+        <w:jc w:val="both"/>
+        <w:rPr>
+          <w:sz w:val="20"/>
+          <w:szCs w:val="20"/>
+        </w:rPr>
+      </w:pPr>
+      <m:oMathPara>
+        <m:oMath>
+          <m:r>
+            <w:rPr>
+              <w:rFonts w:ascii="Cambria Math" w:hAnsi="Cambria Math"/>
+              <w:sz w:val="20"/>
+              <w:szCs w:val="20"/>
+            </w:rPr>
+            <m:t>accuracy</m:t>
+          </m:r>
+          <m:r>
+            <w:rPr>
+              <w:rFonts w:ascii="Cambria Math" w:hAnsi="Cambria Math"/>
+              <w:sz w:val="20"/>
+              <w:szCs w:val="20"/>
+            </w:rPr>
+            <m:t xml:space="preserve">= </m:t>
+          </m:r>
+          <m:f>
+            <m:fPr>
+              <m:ctrlPr>
+                <w:rPr>
+                  <w:rFonts w:ascii="Cambria Math" w:hAnsi="Cambria Math"/>
+                  <w:i/>
+                  <w:sz w:val="20"/>
+                  <w:szCs w:val="20"/>
+                </w:rPr>
+              </m:ctrlPr>
+            </m:fPr>
+            <m:num>
+              <m:r>
+                <w:rPr>
+                  <w:rFonts w:ascii="Cambria Math" w:hAnsi="Cambria Math"/>
+                  <w:sz w:val="20"/>
+                  <w:szCs w:val="20"/>
+                </w:rPr>
+                <m:t>tp+</m:t>
+              </m:r>
+              <m:r>
+                <w:rPr>
+                  <w:rFonts w:ascii="Cambria Math" w:hAnsi="Cambria Math"/>
+                  <w:sz w:val="20"/>
+                  <w:szCs w:val="20"/>
+                </w:rPr>
+                <m:t>tn</m:t>
+              </m:r>
+            </m:num>
+            <m:den>
+              <m:r>
+                <w:rPr>
+                  <w:rFonts w:ascii="Cambria Math" w:hAnsi="Cambria Math"/>
+                  <w:sz w:val="20"/>
+                  <w:szCs w:val="20"/>
+                </w:rPr>
+                <m:t>tp+fp+tn+fn</m:t>
+              </m:r>
+            </m:den>
+          </m:f>
+        </m:oMath>
+      </m:oMathPara>
+    </w:p>
+    <w:p>
+      <w:pPr>
+        <w:jc w:val="both"/>
+        <w:rPr>
+          <w:sz w:val="20"/>
+          <w:szCs w:val="20"/>
+        </w:rPr>
+      </w:pPr>
     </w:p>
     <w:p>
       <w:pPr>
@@ -943,6 +1067,7 @@
       <w:pPr>
         <w:jc w:val="both"/>
         <w:rPr>
+          <w:rFonts w:eastAsiaTheme="minorEastAsia"/>
           <w:sz w:val="20"/>
           <w:szCs w:val="20"/>
         </w:rPr>
@@ -991,6 +1116,229 @@
           </m:f>
         </m:oMath>
       </m:oMathPara>
+    </w:p>
+    <w:p>
+      <w:pPr>
+        <w:jc w:val="both"/>
+        <w:rPr>
+          <w:sz w:val="20"/>
+          <w:szCs w:val="20"/>
+        </w:rPr>
+      </w:pPr>
+    </w:p>
+    <w:p>
+      <w:pPr>
+        <w:jc w:val="both"/>
+        <w:rPr>
+          <w:rFonts w:eastAsiaTheme="minorEastAsia"/>
+          <w:sz w:val="20"/>
+          <w:szCs w:val="20"/>
+        </w:rPr>
+      </w:pPr>
+      <m:oMathPara>
+        <m:oMath>
+          <m:sSub>
+            <m:sSubPr>
+              <m:ctrlPr>
+                <w:rPr>
+                  <w:rFonts w:ascii="Cambria Math" w:hAnsi="Cambria Math"/>
+                  <w:i/>
+                  <w:sz w:val="20"/>
+                  <w:szCs w:val="20"/>
+                </w:rPr>
+              </m:ctrlPr>
+            </m:sSubPr>
+            <m:e>
+              <m:r>
+                <w:rPr>
+                  <w:rFonts w:ascii="Cambria Math" w:hAnsi="Cambria Math"/>
+                  <w:sz w:val="20"/>
+                  <w:szCs w:val="20"/>
+                </w:rPr>
+                <m:t>F</m:t>
+              </m:r>
+            </m:e>
+            <m:sub>
+              <m:r>
+                <m:rPr>
+                  <m:sty m:val="p"/>
+                </m:rPr>
+                <w:rPr>
+                  <w:rFonts w:ascii="Cambria Math" w:hAnsi="Cambria Math"/>
+                  <w:sz w:val="20"/>
+                  <w:szCs w:val="20"/>
+                </w:rPr>
+                <m:t>Β</m:t>
+              </m:r>
+            </m:sub>
+          </m:sSub>
+          <m:r>
+            <w:rPr>
+              <w:rFonts w:ascii="Cambria Math" w:hAnsi="Cambria Math"/>
+              <w:sz w:val="20"/>
+              <w:szCs w:val="20"/>
+            </w:rPr>
+            <m:t>=</m:t>
+          </m:r>
+          <m:d>
+            <m:dPr>
+              <m:ctrlPr>
+                <w:rPr>
+                  <w:rFonts w:ascii="Cambria Math" w:hAnsi="Cambria Math"/>
+                  <w:i/>
+                  <w:sz w:val="20"/>
+                  <w:szCs w:val="20"/>
+                </w:rPr>
+              </m:ctrlPr>
+            </m:dPr>
+            <m:e>
+              <m:r>
+                <w:rPr>
+                  <w:rFonts w:ascii="Cambria Math" w:hAnsi="Cambria Math"/>
+                  <w:sz w:val="20"/>
+                  <w:szCs w:val="20"/>
+                </w:rPr>
+                <m:t>1+</m:t>
+              </m:r>
+              <m:sSup>
+                <m:sSupPr>
+                  <m:ctrlPr>
+                    <w:rPr>
+                      <w:rFonts w:ascii="Cambria Math" w:hAnsi="Cambria Math"/>
+                      <w:i/>
+                      <w:sz w:val="20"/>
+                      <w:szCs w:val="20"/>
+                    </w:rPr>
+                  </m:ctrlPr>
+                </m:sSupPr>
+                <m:e>
+                  <m:r>
+                    <w:rPr>
+                      <w:rFonts w:ascii="Cambria Math" w:hAnsi="Cambria Math"/>
+                      <w:sz w:val="20"/>
+                      <w:szCs w:val="20"/>
+                    </w:rPr>
+                    <m:t>β</m:t>
+                  </m:r>
+                </m:e>
+                <m:sup>
+                  <m:r>
+                    <w:rPr>
+                      <w:rFonts w:ascii="Cambria Math" w:hAnsi="Cambria Math"/>
+                      <w:sz w:val="20"/>
+                      <w:szCs w:val="20"/>
+                    </w:rPr>
+                    <m:t>2</m:t>
+                  </m:r>
+                </m:sup>
+              </m:sSup>
+            </m:e>
+          </m:d>
+          <m:r>
+            <w:rPr>
+              <w:rFonts w:ascii="Cambria Math" w:hAnsi="Cambria Math"/>
+              <w:sz w:val="20"/>
+              <w:szCs w:val="20"/>
+            </w:rPr>
+            <m:t xml:space="preserve"> </m:t>
+          </m:r>
+          <m:f>
+            <m:fPr>
+              <m:ctrlPr>
+                <w:rPr>
+                  <w:rFonts w:ascii="Cambria Math" w:hAnsi="Cambria Math"/>
+                  <w:i/>
+                  <w:sz w:val="20"/>
+                  <w:szCs w:val="20"/>
+                </w:rPr>
+              </m:ctrlPr>
+            </m:fPr>
+            <m:num>
+              <m:r>
+                <w:rPr>
+                  <w:rFonts w:ascii="Cambria Math" w:hAnsi="Cambria Math"/>
+                  <w:sz w:val="20"/>
+                  <w:szCs w:val="20"/>
+                </w:rPr>
+                <m:t>precision∙recall</m:t>
+              </m:r>
+            </m:num>
+            <m:den>
+              <m:sSup>
+                <m:sSupPr>
+                  <m:ctrlPr>
+                    <w:rPr>
+                      <w:rFonts w:ascii="Cambria Math" w:hAnsi="Cambria Math"/>
+                      <w:i/>
+                      <w:sz w:val="20"/>
+                      <w:szCs w:val="20"/>
+                    </w:rPr>
+                  </m:ctrlPr>
+                </m:sSupPr>
+                <m:e>
+                  <m:r>
+                    <w:rPr>
+                      <w:rFonts w:ascii="Cambria Math" w:hAnsi="Cambria Math"/>
+                      <w:sz w:val="20"/>
+                      <w:szCs w:val="20"/>
+                    </w:rPr>
+                    <m:t>β</m:t>
+                  </m:r>
+                </m:e>
+                <m:sup>
+                  <m:r>
+                    <w:rPr>
+                      <w:rFonts w:ascii="Cambria Math" w:hAnsi="Cambria Math"/>
+                      <w:sz w:val="20"/>
+                      <w:szCs w:val="20"/>
+                    </w:rPr>
+                    <m:t>2</m:t>
+                  </m:r>
+                </m:sup>
+              </m:sSup>
+              <m:r>
+                <w:rPr>
+                  <w:rFonts w:ascii="Cambria Math" w:hAnsi="Cambria Math"/>
+                  <w:sz w:val="20"/>
+                  <w:szCs w:val="20"/>
+                </w:rPr>
+                <m:t>∙</m:t>
+              </m:r>
+              <m:d>
+                <m:dPr>
+                  <m:ctrlPr>
+                    <w:rPr>
+                      <w:rFonts w:ascii="Cambria Math" w:hAnsi="Cambria Math"/>
+                      <w:i/>
+                      <w:sz w:val="20"/>
+                      <w:szCs w:val="20"/>
+                    </w:rPr>
+                  </m:ctrlPr>
+                </m:dPr>
+                <m:e>
+                  <m:r>
+                    <w:rPr>
+                      <w:rFonts w:ascii="Cambria Math" w:hAnsi="Cambria Math"/>
+                      <w:sz w:val="20"/>
+                      <w:szCs w:val="20"/>
+                    </w:rPr>
+                    <m:t>precision+recall</m:t>
+                  </m:r>
+                </m:e>
+              </m:d>
+            </m:den>
+          </m:f>
+        </m:oMath>
+      </m:oMathPara>
+    </w:p>
+    <w:p>
+      <w:pPr>
+        <w:jc w:val="both"/>
+        <w:rPr>
+          <w:sz w:val="20"/>
+          <w:szCs w:val="20"/>
+        </w:rPr>
+      </w:pPr>
     </w:p>
     <w:p>
       <w:pPr>
@@ -1267,36 +1615,30 @@
         </w:rPr>
         <w:t>, and the recall and precision are equally important.</w:t>
       </w:r>
-    </w:p>
-    <w:p>
-      <w:pPr>
-        <w:jc w:val="both"/>
+      <w:r>
         <w:rPr>
           <w:rFonts w:eastAsiaTheme="minorEastAsia"/>
           <w:sz w:val="20"/>
           <w:szCs w:val="20"/>
         </w:rPr>
-      </w:pPr>
-    </w:p>
-    <w:p>
-      <w:pPr>
-        <w:jc w:val="both"/>
+        <w:t xml:space="preserve"> </w:t>
+      </w:r>
+      <w:r>
         <w:rPr>
           <w:rFonts w:eastAsiaTheme="minorEastAsia"/>
           <w:sz w:val="20"/>
           <w:szCs w:val="20"/>
         </w:rPr>
-      </w:pPr>
-    </w:p>
-    <w:p>
-      <w:pPr>
-        <w:jc w:val="both"/>
+        <w:t>True positives, false positives, true negatives, and false negatives may be succinctly represented in a confusion matrix</w:t>
+      </w:r>
+      <w:r>
         <w:rPr>
           <w:rFonts w:eastAsiaTheme="minorEastAsia"/>
           <w:sz w:val="20"/>
           <w:szCs w:val="20"/>
         </w:rPr>
-      </w:pPr>
+        <w:t xml:space="preserve"> and visualised using heatmaps.</w:t>
+      </w:r>
     </w:p>
     <w:p>
       <w:pPr>
@@ -1307,15 +1649,490 @@
           <w:szCs w:val="20"/>
         </w:rPr>
       </w:pPr>
-    </w:p>
-    <w:p>
-      <w:pPr>
-        <w:jc w:val="both"/>
-        <w:rPr>
-          <w:sz w:val="20"/>
-          <w:szCs w:val="20"/>
-        </w:rPr>
-      </w:pPr>
+      <w:r>
+        <w:rPr>
+          <w:rFonts w:eastAsiaTheme="minorEastAsia"/>
+          <w:sz w:val="20"/>
+          <w:szCs w:val="20"/>
+        </w:rPr>
+        <w:t>The receiver operating characteristics (ROC) curve is a plot which shows the performance of a binary classifier as a function of its cut-off threshold (the true positive rate against the false positive rate for various thresholds)</w:t>
+      </w:r>
+      <w:r>
+        <w:rPr>
+          <w:rFonts w:eastAsiaTheme="minorEastAsia"/>
+          <w:sz w:val="20"/>
+          <w:szCs w:val="20"/>
+        </w:rPr>
+        <w:t>.</w:t>
+      </w:r>
+    </w:p>
+    <w:p>
+      <w:pPr>
+        <w:jc w:val="both"/>
+        <w:rPr>
+          <w:rFonts w:eastAsiaTheme="minorEastAsia"/>
+          <w:sz w:val="20"/>
+          <w:szCs w:val="20"/>
+        </w:rPr>
+      </w:pPr>
+    </w:p>
+    <w:p>
+      <w:pPr>
+        <w:jc w:val="both"/>
+        <w:rPr>
+          <w:rFonts w:eastAsiaTheme="minorEastAsia"/>
+          <w:sz w:val="20"/>
+          <w:szCs w:val="20"/>
+        </w:rPr>
+      </w:pPr>
+    </w:p>
+    <w:p>
+      <w:pPr>
+        <w:jc w:val="both"/>
+        <w:rPr>
+          <w:rFonts w:eastAsiaTheme="minorEastAsia"/>
+          <w:sz w:val="20"/>
+          <w:szCs w:val="20"/>
+        </w:rPr>
+      </w:pPr>
+    </w:p>
+    <w:p>
+      <w:pPr>
+        <w:jc w:val="both"/>
+        <w:rPr>
+          <w:rFonts w:eastAsiaTheme="minorEastAsia"/>
+          <w:sz w:val="20"/>
+          <w:szCs w:val="20"/>
+        </w:rPr>
+      </w:pPr>
+    </w:p>
+    <w:p>
+      <w:pPr>
+        <w:jc w:val="both"/>
+        <w:rPr>
+          <w:b/>
+          <w:bCs/>
+          <w:sz w:val="24"/>
+          <w:szCs w:val="24"/>
+        </w:rPr>
+      </w:pPr>
+      <w:r>
+        <w:rPr>
+          <w:b/>
+          <w:bCs/>
+          <w:sz w:val="24"/>
+          <w:szCs w:val="24"/>
+        </w:rPr>
+        <w:t>Regression</w:t>
+      </w:r>
+    </w:p>
+    <w:p>
+      <w:pPr>
+        <w:jc w:val="both"/>
+        <w:rPr>
+          <w:sz w:val="20"/>
+          <w:szCs w:val="20"/>
+        </w:rPr>
+      </w:pPr>
+      <w:r>
+        <w:rPr>
+          <w:sz w:val="20"/>
+          <w:szCs w:val="20"/>
+        </w:rPr>
+        <w:t>Regression metrics include the mean absolute error (MAE), root mean squared error (RMSE)</w:t>
+      </w:r>
+      <w:r>
+        <w:rPr>
+          <w:sz w:val="20"/>
+          <w:szCs w:val="20"/>
+        </w:rPr>
+        <w:t>, mean squared error (MSE), R-Squared (R</w:t>
+      </w:r>
+      <w:r>
+        <w:rPr>
+          <w:sz w:val="20"/>
+          <w:szCs w:val="20"/>
+          <w:vertAlign w:val="superscript"/>
+        </w:rPr>
+        <w:t>2</w:t>
+      </w:r>
+      <w:r>
+        <w:rPr>
+          <w:sz w:val="20"/>
+          <w:szCs w:val="20"/>
+        </w:rPr>
+        <w:t>), mean squared percentage error (MSPE), mean absolute percentage error (MAPE), and root mean squared logarithmic error (RMSLE).</w:t>
+      </w:r>
+    </w:p>
+    <w:p>
+      <w:pPr>
+        <w:jc w:val="both"/>
+        <w:rPr>
+          <w:sz w:val="20"/>
+          <w:szCs w:val="20"/>
+        </w:rPr>
+      </w:pPr>
+      <w:r>
+        <w:rPr>
+          <w:sz w:val="20"/>
+          <w:szCs w:val="20"/>
+        </w:rPr>
+        <w:t xml:space="preserve">We will need the models for these metrics, alas. But we can pickle them once trained, because that’s the expensive part. </w:t>
+      </w:r>
+    </w:p>
+    <w:p>
+      <w:pPr>
+        <w:jc w:val="both"/>
+        <w:rPr>
+          <w:sz w:val="20"/>
+          <w:szCs w:val="20"/>
+        </w:rPr>
+      </w:pPr>
+      <w:r>
+        <w:rPr>
+          <w:sz w:val="20"/>
+          <w:szCs w:val="20"/>
+        </w:rPr>
+        <w:t xml:space="preserve">MAE is more robust to outliers. </w:t>
+      </w:r>
+    </w:p>
+    <w:p>
+      <w:pPr>
+        <w:jc w:val="both"/>
+        <w:rPr>
+          <w:sz w:val="20"/>
+          <w:szCs w:val="20"/>
+        </w:rPr>
+      </w:pPr>
+      <w:r>
+        <w:rPr>
+          <w:sz w:val="20"/>
+          <w:szCs w:val="20"/>
+        </w:rPr>
+        <w:t xml:space="preserve">RMSE is more sensitive to outliers. </w:t>
+      </w:r>
+    </w:p>
+    <w:p>
+      <w:pPr>
+        <w:jc w:val="both"/>
+        <w:rPr>
+          <w:sz w:val="20"/>
+          <w:szCs w:val="20"/>
+        </w:rPr>
+      </w:pPr>
+    </w:p>
+    <w:p>
+      <w:pPr>
+        <w:jc w:val="both"/>
+        <w:rPr>
+          <w:b/>
+          <w:bCs/>
+          <w:sz w:val="28"/>
+          <w:szCs w:val="28"/>
+        </w:rPr>
+      </w:pPr>
+      <w:r>
+        <w:rPr>
+          <w:b/>
+          <w:bCs/>
+          <w:sz w:val="28"/>
+          <w:szCs w:val="28"/>
+        </w:rPr>
+        <w:t>Classification</w:t>
+      </w:r>
+    </w:p>
+    <w:p>
+      <w:pPr>
+        <w:jc w:val="both"/>
+        <w:rPr>
+          <w:sz w:val="20"/>
+          <w:szCs w:val="20"/>
+        </w:rPr>
+      </w:pPr>
+      <w:r>
+        <w:rPr>
+          <w:sz w:val="20"/>
+          <w:szCs w:val="20"/>
+        </w:rPr>
+        <w:t>Initial results</w:t>
+      </w:r>
+      <w:r>
+        <w:rPr>
+          <w:sz w:val="20"/>
+          <w:szCs w:val="20"/>
+        </w:rPr>
+        <w:t xml:space="preserve"> (using only two days’ worth of data)</w:t>
+      </w:r>
+      <w:r>
+        <w:rPr>
+          <w:sz w:val="20"/>
+          <w:szCs w:val="20"/>
+        </w:rPr>
+        <w:t xml:space="preserve"> were very promising: better than 90% accuracy </w:t>
+      </w:r>
+      <w:r>
+        <w:rPr>
+          <w:sz w:val="20"/>
+          <w:szCs w:val="20"/>
+        </w:rPr>
+        <w:t>using</w:t>
+      </w:r>
+      <w:r>
+        <w:rPr>
+          <w:sz w:val="20"/>
+          <w:szCs w:val="20"/>
+        </w:rPr>
+        <w:t xml:space="preserve"> out-of-the-box </w:t>
+      </w:r>
+      <w:proofErr w:type="spellStart"/>
+      <w:r>
+        <w:rPr>
+          <w:sz w:val="20"/>
+          <w:szCs w:val="20"/>
+        </w:rPr>
+        <w:t>sklearn</w:t>
+      </w:r>
+      <w:proofErr w:type="spellEnd"/>
+      <w:r>
+        <w:rPr>
+          <w:sz w:val="20"/>
+          <w:szCs w:val="20"/>
+        </w:rPr>
+        <w:t xml:space="preserve"> </w:t>
+      </w:r>
+      <w:r>
+        <w:rPr>
+          <w:sz w:val="20"/>
+          <w:szCs w:val="20"/>
+        </w:rPr>
+        <w:t>classification</w:t>
+      </w:r>
+      <w:r>
+        <w:rPr>
+          <w:sz w:val="20"/>
+          <w:szCs w:val="20"/>
+        </w:rPr>
+        <w:t xml:space="preserve"> models. This is misleading, however. Approximately 7% of trains are delayed. The </w:t>
+      </w:r>
+      <w:r>
+        <w:rPr>
+          <w:sz w:val="20"/>
+          <w:szCs w:val="20"/>
+        </w:rPr>
+        <w:lastRenderedPageBreak/>
+        <w:t>models have simply learned to predict ‘not delayed’</w:t>
+      </w:r>
+      <w:r>
+        <w:rPr>
+          <w:sz w:val="20"/>
+          <w:szCs w:val="20"/>
+        </w:rPr>
+        <w:t xml:space="preserve">. Accuracy is a misleading metric for imbalanced datasets; instead, recall, precision and </w:t>
+      </w:r>
+      <m:oMath>
+        <m:r>
+          <w:rPr>
+            <w:rFonts w:ascii="Cambria Math" w:hAnsi="Cambria Math"/>
+            <w:sz w:val="20"/>
+            <w:szCs w:val="20"/>
+          </w:rPr>
+          <m:t>F</m:t>
+        </m:r>
+      </m:oMath>
+      <w:r>
+        <w:rPr>
+          <w:rFonts w:eastAsiaTheme="minorEastAsia"/>
+          <w:sz w:val="20"/>
+          <w:szCs w:val="20"/>
+        </w:rPr>
+        <w:t>-measure</w:t>
+      </w:r>
+      <w:r>
+        <w:rPr>
+          <w:rFonts w:eastAsiaTheme="minorEastAsia"/>
+          <w:sz w:val="20"/>
+          <w:szCs w:val="20"/>
+        </w:rPr>
+        <w:t xml:space="preserve"> should be used.</w:t>
+      </w:r>
+    </w:p>
+    <w:p>
+      <w:pPr>
+        <w:jc w:val="both"/>
+        <w:rPr>
+          <w:sz w:val="20"/>
+          <w:szCs w:val="20"/>
+        </w:rPr>
+      </w:pPr>
+    </w:p>
+    <w:p>
+      <w:pPr>
+        <w:jc w:val="both"/>
+        <w:rPr>
+          <w:sz w:val="20"/>
+          <w:szCs w:val="20"/>
+        </w:rPr>
+      </w:pPr>
+    </w:p>
+    <w:p>
+      <w:pPr>
+        <w:jc w:val="both"/>
+        <w:rPr>
+          <w:sz w:val="20"/>
+          <w:szCs w:val="20"/>
+        </w:rPr>
+      </w:pPr>
+    </w:p>
+    <w:p>
+      <w:pPr>
+        <w:jc w:val="both"/>
+        <w:rPr>
+          <w:sz w:val="20"/>
+          <w:szCs w:val="20"/>
+        </w:rPr>
+      </w:pPr>
+    </w:p>
+    <w:p>
+      <w:pPr>
+        <w:jc w:val="both"/>
+        <w:rPr>
+          <w:sz w:val="20"/>
+          <w:szCs w:val="20"/>
+        </w:rPr>
+      </w:pPr>
+    </w:p>
+    <w:p>
+      <w:pPr>
+        <w:jc w:val="both"/>
+        <w:rPr>
+          <w:sz w:val="20"/>
+          <w:szCs w:val="20"/>
+        </w:rPr>
+      </w:pPr>
+    </w:p>
+    <w:p>
+      <w:pPr>
+        <w:jc w:val="both"/>
+        <w:rPr>
+          <w:sz w:val="20"/>
+          <w:szCs w:val="20"/>
+        </w:rPr>
+      </w:pPr>
+    </w:p>
+    <w:p>
+      <w:pPr>
+        <w:jc w:val="both"/>
+        <w:rPr>
+          <w:sz w:val="20"/>
+          <w:szCs w:val="20"/>
+        </w:rPr>
+      </w:pPr>
+    </w:p>
+    <w:p>
+      <w:pPr>
+        <w:jc w:val="both"/>
+        <w:rPr>
+          <w:sz w:val="20"/>
+          <w:szCs w:val="20"/>
+        </w:rPr>
+      </w:pPr>
+    </w:p>
+    <w:p>
+      <w:pPr>
+        <w:jc w:val="both"/>
+        <w:rPr>
+          <w:sz w:val="20"/>
+          <w:szCs w:val="20"/>
+        </w:rPr>
+      </w:pPr>
+    </w:p>
+    <w:p>
+      <w:pPr>
+        <w:jc w:val="both"/>
+        <w:rPr>
+          <w:sz w:val="20"/>
+          <w:szCs w:val="20"/>
+        </w:rPr>
+      </w:pPr>
+    </w:p>
+    <w:p>
+      <w:pPr>
+        <w:jc w:val="both"/>
+        <w:rPr>
+          <w:sz w:val="20"/>
+          <w:szCs w:val="20"/>
+        </w:rPr>
+      </w:pPr>
+    </w:p>
+    <w:p>
+      <w:pPr>
+        <w:jc w:val="both"/>
+        <w:rPr>
+          <w:sz w:val="20"/>
+          <w:szCs w:val="20"/>
+        </w:rPr>
+      </w:pPr>
+    </w:p>
+    <w:p>
+      <w:pPr>
+        <w:jc w:val="both"/>
+        <w:rPr>
+          <w:sz w:val="20"/>
+          <w:szCs w:val="20"/>
+        </w:rPr>
+      </w:pPr>
+    </w:p>
+    <w:p>
+      <w:pPr>
+        <w:jc w:val="both"/>
+        <w:rPr>
+          <w:sz w:val="20"/>
+          <w:szCs w:val="20"/>
+        </w:rPr>
+      </w:pPr>
+    </w:p>
+    <w:p>
+      <w:pPr>
+        <w:jc w:val="both"/>
+        <w:rPr>
+          <w:sz w:val="20"/>
+          <w:szCs w:val="20"/>
+        </w:rPr>
+      </w:pPr>
+    </w:p>
+    <w:p>
+      <w:pPr>
+        <w:jc w:val="both"/>
+        <w:rPr>
+          <w:sz w:val="20"/>
+          <w:szCs w:val="20"/>
+        </w:rPr>
+      </w:pPr>
+    </w:p>
+    <w:p>
+      <w:pPr>
+        <w:jc w:val="both"/>
+        <w:rPr>
+          <w:sz w:val="20"/>
+          <w:szCs w:val="20"/>
+        </w:rPr>
+      </w:pPr>
+    </w:p>
+    <w:p>
+      <w:pPr>
+        <w:jc w:val="both"/>
+        <w:rPr>
+          <w:sz w:val="20"/>
+          <w:szCs w:val="20"/>
+        </w:rPr>
+      </w:pPr>
+      <w:r>
+        <w:rPr>
+          <w:sz w:val="20"/>
+          <w:szCs w:val="20"/>
+        </w:rPr>
+        <w:t xml:space="preserve">That said, decision trees often perform well on unbalanced datasets, and did so here. </w:t>
+      </w:r>
     </w:p>
     <w:p>
       <w:pPr>
@@ -1410,10 +2227,280 @@
       <w:pPr>
         <w:jc w:val="both"/>
         <w:rPr>
-          <w:sz w:val="20"/>
-          <w:szCs w:val="20"/>
-        </w:rPr>
-      </w:pPr>
+          <w:b/>
+          <w:bCs/>
+          <w:sz w:val="24"/>
+          <w:szCs w:val="24"/>
+        </w:rPr>
+      </w:pPr>
+      <w:r>
+        <w:rPr>
+          <w:b/>
+          <w:bCs/>
+          <w:sz w:val="24"/>
+          <w:szCs w:val="24"/>
+        </w:rPr>
+        <w:t>Decision trees</w:t>
+      </w:r>
+    </w:p>
+    <w:p>
+      <w:pPr>
+        <w:jc w:val="both"/>
+        <w:rPr>
+          <w:sz w:val="20"/>
+          <w:szCs w:val="20"/>
+        </w:rPr>
+      </w:pPr>
+      <w:r>
+        <w:rPr>
+          <w:sz w:val="20"/>
+          <w:szCs w:val="20"/>
+        </w:rPr>
+        <w:t xml:space="preserve">Decision trees reputedly suffer from one-hot encodings. </w:t>
+      </w:r>
+    </w:p>
+    <w:p>
+      <w:pPr>
+        <w:jc w:val="both"/>
+        <w:rPr>
+          <w:sz w:val="20"/>
+          <w:szCs w:val="20"/>
+        </w:rPr>
+      </w:pPr>
+      <w:r>
+        <w:rPr>
+          <w:sz w:val="20"/>
+          <w:szCs w:val="20"/>
+        </w:rPr>
+        <w:t xml:space="preserve">Characteristic and catering have to be one-hot encoded; it is their natural representation. </w:t>
+      </w:r>
+    </w:p>
+    <w:p>
+      <w:pPr>
+        <w:jc w:val="both"/>
+        <w:rPr>
+          <w:sz w:val="20"/>
+          <w:szCs w:val="20"/>
+        </w:rPr>
+      </w:pPr>
+    </w:p>
+    <w:p>
+      <w:pPr>
+        <w:jc w:val="both"/>
+        <w:rPr>
+          <w:sz w:val="20"/>
+          <w:szCs w:val="20"/>
+        </w:rPr>
+      </w:pPr>
+    </w:p>
+    <w:p>
+      <w:pPr>
+        <w:jc w:val="both"/>
+        <w:rPr>
+          <w:sz w:val="20"/>
+          <w:szCs w:val="20"/>
+        </w:rPr>
+      </w:pPr>
+    </w:p>
+    <w:p>
+      <w:pPr>
+        <w:jc w:val="both"/>
+        <w:rPr>
+          <w:sz w:val="20"/>
+          <w:szCs w:val="20"/>
+        </w:rPr>
+      </w:pPr>
+    </w:p>
+    <w:p>
+      <w:pPr>
+        <w:jc w:val="both"/>
+        <w:rPr>
+          <w:sz w:val="20"/>
+          <w:szCs w:val="20"/>
+        </w:rPr>
+      </w:pPr>
+    </w:p>
+    <w:p>
+      <w:pPr>
+        <w:jc w:val="both"/>
+        <w:rPr>
+          <w:sz w:val="20"/>
+          <w:szCs w:val="20"/>
+        </w:rPr>
+      </w:pPr>
+    </w:p>
+    <w:p>
+      <w:pPr>
+        <w:jc w:val="both"/>
+        <w:rPr>
+          <w:sz w:val="20"/>
+          <w:szCs w:val="20"/>
+        </w:rPr>
+      </w:pPr>
+    </w:p>
+    <w:p>
+      <w:pPr>
+        <w:jc w:val="both"/>
+        <w:rPr>
+          <w:sz w:val="20"/>
+          <w:szCs w:val="20"/>
+        </w:rPr>
+      </w:pPr>
+    </w:p>
+    <w:p>
+      <w:pPr>
+        <w:jc w:val="both"/>
+        <w:rPr>
+          <w:sz w:val="20"/>
+          <w:szCs w:val="20"/>
+        </w:rPr>
+      </w:pPr>
+    </w:p>
+    <w:p>
+      <w:pPr>
+        <w:jc w:val="both"/>
+        <w:rPr>
+          <w:sz w:val="20"/>
+          <w:szCs w:val="20"/>
+        </w:rPr>
+      </w:pPr>
+    </w:p>
+    <w:p>
+      <w:pPr>
+        <w:jc w:val="both"/>
+        <w:rPr>
+          <w:sz w:val="20"/>
+          <w:szCs w:val="20"/>
+        </w:rPr>
+      </w:pPr>
+    </w:p>
+    <w:p>
+      <w:pPr>
+        <w:jc w:val="both"/>
+        <w:rPr>
+          <w:sz w:val="20"/>
+          <w:szCs w:val="20"/>
+        </w:rPr>
+      </w:pPr>
+    </w:p>
+    <w:p>
+      <w:pPr>
+        <w:jc w:val="both"/>
+        <w:rPr>
+          <w:sz w:val="20"/>
+          <w:szCs w:val="20"/>
+        </w:rPr>
+      </w:pPr>
+    </w:p>
+    <w:p>
+      <w:pPr>
+        <w:jc w:val="both"/>
+        <w:rPr>
+          <w:sz w:val="20"/>
+          <w:szCs w:val="20"/>
+        </w:rPr>
+      </w:pPr>
+    </w:p>
+    <w:p>
+      <w:pPr>
+        <w:jc w:val="both"/>
+        <w:rPr>
+          <w:sz w:val="20"/>
+          <w:szCs w:val="20"/>
+        </w:rPr>
+      </w:pPr>
+    </w:p>
+    <w:p>
+      <w:pPr>
+        <w:jc w:val="both"/>
+        <w:rPr>
+          <w:sz w:val="20"/>
+          <w:szCs w:val="20"/>
+        </w:rPr>
+      </w:pPr>
+    </w:p>
+    <w:p>
+      <w:pPr>
+        <w:jc w:val="both"/>
+        <w:rPr>
+          <w:sz w:val="20"/>
+          <w:szCs w:val="20"/>
+        </w:rPr>
+      </w:pPr>
+    </w:p>
+    <w:p>
+      <w:pPr>
+        <w:jc w:val="both"/>
+        <w:rPr>
+          <w:sz w:val="20"/>
+          <w:szCs w:val="20"/>
+        </w:rPr>
+      </w:pPr>
+    </w:p>
+    <w:p>
+      <w:pPr>
+        <w:jc w:val="both"/>
+        <w:rPr>
+          <w:b/>
+          <w:bCs/>
+          <w:sz w:val="24"/>
+          <w:szCs w:val="24"/>
+        </w:rPr>
+      </w:pPr>
+      <w:r>
+        <w:rPr>
+          <w:b/>
+          <w:bCs/>
+          <w:sz w:val="24"/>
+          <w:szCs w:val="24"/>
+        </w:rPr>
+        <w:t>Sources</w:t>
+      </w:r>
+    </w:p>
+    <w:p>
+      <w:pPr>
+        <w:pStyle w:val="ListParagraph"/>
+        <w:numPr>
+          <w:ilvl w:val="0"/>
+          <w:numId w:val="1"/>
+        </w:numPr>
+        <w:jc w:val="both"/>
+        <w:rPr>
+          <w:sz w:val="20"/>
+          <w:szCs w:val="20"/>
+        </w:rPr>
+      </w:pPr>
+      <w:hyperlink r:id="rId8" w:history="1">
+        <w:r>
+          <w:rPr>
+            <w:rStyle w:val="Hyperlink"/>
+            <w:sz w:val="20"/>
+            <w:szCs w:val="20"/>
+          </w:rPr>
+          <w:t>https://towardsdatascience.com/20-popular-machine-learning-metrics-part-1-classification-regression-evaluation-metrics-1ca3e282a2ce</w:t>
+        </w:r>
+      </w:hyperlink>
+    </w:p>
+    <w:p>
+      <w:pPr>
+        <w:pStyle w:val="ListParagraph"/>
+        <w:numPr>
+          <w:ilvl w:val="0"/>
+          <w:numId w:val="1"/>
+        </w:numPr>
+        <w:jc w:val="both"/>
+        <w:rPr>
+          <w:sz w:val="20"/>
+          <w:szCs w:val="20"/>
+        </w:rPr>
+      </w:pPr>
+      <w:r>
+        <w:rPr>
+          <w:sz w:val="20"/>
+          <w:szCs w:val="20"/>
+        </w:rPr>
+        <w:t>https://medium.com/@george.drakos62/how-to-select-the-right-evaluation-metric-for-machine-learning-models-part-1-regrression-metrics-3606e25beae0</w:t>
+      </w:r>
     </w:p>
     <w:sectPr>
       <w:pgSz w:w="11906" w:h="16838"/>
@@ -1511,6 +2598,127 @@
     </w:p>
   </w:footnote>
 </w:footnotes>
+</file>
+
+<file path=word/numbering.xml><?xml version="1.0" encoding="utf-8"?>
+<w:numbering xmlns:wpc="http://schemas.microsoft.com/office/word/2010/wordprocessingCanvas" xmlns:cx="http://schemas.microsoft.com/office/drawing/2014/chartex" xmlns:cx1="http://schemas.microsoft.com/office/drawing/2015/9/8/chartex" xmlns:cx2="http://schemas.microsoft.com/office/drawing/2015/10/21/chartex" xmlns:cx3="http://schemas.microsoft.com/office/drawing/2016/5/9/chartex" xmlns:cx4="http://schemas.microsoft.com/office/drawing/2016/5/10/chartex" xmlns:cx5="http://schemas.microsoft.com/office/drawing/2016/5/11/chartex" xmlns:cx6="http://schemas.microsoft.com/office/drawing/2016/5/12/chartex" xmlns:cx7="http://schemas.microsoft.com/office/drawing/2016/5/13/chartex" xmlns:cx8="http://schemas.microsoft.com/office/drawing/2016/5/14/chartex" xmlns:mc="http://schemas.openxmlformats.org/markup-compatibility/2006" xmlns:aink="http://schemas.microsoft.com/office/drawing/2016/ink" xmlns:am3d="http://schemas.microsoft.com/office/drawing/2017/model3d" xmlns:o="urn:schemas-microsoft-com:office:office" xmlns:r="http://schemas.openxmlformats.org/officeDocument/2006/relationships" xmlns:m="http://schemas.openxmlformats.org/officeDocument/2006/math" xmlns:v="urn:schemas-microsoft-com:vml" xmlns:wp14="http://schemas.microsoft.com/office/word/2010/wordprocessingDrawing" xmlns:wp="http://schemas.openxmlformats.org/drawingml/2006/wordprocessingDrawing" xmlns:w10="urn:schemas-microsoft-com:office:word" xmlns:w="http://schemas.openxmlformats.org/wordprocessingml/2006/main" xmlns:w14="http://schemas.microsoft.com/office/word/2010/wordml" xmlns:w15="http://schemas.microsoft.com/office/word/2012/wordml" xmlns:w16cid="http://schemas.microsoft.com/office/word/2016/wordml/cid" xmlns:w16se="http://schemas.microsoft.com/office/word/2015/wordml/symex" xmlns:wpg="http://schemas.microsoft.com/office/word/2010/wordprocessingGroup" xmlns:wpi="http://schemas.microsoft.com/office/word/2010/wordprocessingInk" xmlns:wne="http://schemas.microsoft.com/office/word/2006/wordml" xmlns:wps="http://schemas.microsoft.com/office/word/2010/wordprocessingShape" mc:Ignorable="w14 w15 w16se w16cid wp14">
+  <w:abstractNum w:abstractNumId="0" w15:restartNumberingAfterBreak="0">
+    <w:nsid w:val="6A505EB1"/>
+    <w:multiLevelType w:val="hybridMultilevel"/>
+    <w:tmpl w:val="EA7ACB2E"/>
+    <w:lvl w:ilvl="0" w:tplc="08090001">
+      <w:start w:val="1"/>
+      <w:numFmt w:val="bullet"/>
+      <w:lvlText w:val=""/>
+      <w:lvlJc w:val="left"/>
+      <w:pPr>
+        <w:ind w:left="720" w:hanging="360"/>
+      </w:pPr>
+      <w:rPr>
+        <w:rFonts w:ascii="Symbol" w:hAnsi="Symbol" w:hint="default"/>
+      </w:rPr>
+    </w:lvl>
+    <w:lvl w:ilvl="1" w:tplc="08090003" w:tentative="1">
+      <w:start w:val="1"/>
+      <w:numFmt w:val="bullet"/>
+      <w:lvlText w:val="o"/>
+      <w:lvlJc w:val="left"/>
+      <w:pPr>
+        <w:ind w:left="1440" w:hanging="360"/>
+      </w:pPr>
+      <w:rPr>
+        <w:rFonts w:ascii="Courier New" w:hAnsi="Courier New" w:cs="Courier New" w:hint="default"/>
+      </w:rPr>
+    </w:lvl>
+    <w:lvl w:ilvl="2" w:tplc="08090005" w:tentative="1">
+      <w:start w:val="1"/>
+      <w:numFmt w:val="bullet"/>
+      <w:lvlText w:val=""/>
+      <w:lvlJc w:val="left"/>
+      <w:pPr>
+        <w:ind w:left="2160" w:hanging="360"/>
+      </w:pPr>
+      <w:rPr>
+        <w:rFonts w:ascii="Wingdings" w:hAnsi="Wingdings" w:hint="default"/>
+      </w:rPr>
+    </w:lvl>
+    <w:lvl w:ilvl="3" w:tplc="08090001" w:tentative="1">
+      <w:start w:val="1"/>
+      <w:numFmt w:val="bullet"/>
+      <w:lvlText w:val=""/>
+      <w:lvlJc w:val="left"/>
+      <w:pPr>
+        <w:ind w:left="2880" w:hanging="360"/>
+      </w:pPr>
+      <w:rPr>
+        <w:rFonts w:ascii="Symbol" w:hAnsi="Symbol" w:hint="default"/>
+      </w:rPr>
+    </w:lvl>
+    <w:lvl w:ilvl="4" w:tplc="08090003" w:tentative="1">
+      <w:start w:val="1"/>
+      <w:numFmt w:val="bullet"/>
+      <w:lvlText w:val="o"/>
+      <w:lvlJc w:val="left"/>
+      <w:pPr>
+        <w:ind w:left="3600" w:hanging="360"/>
+      </w:pPr>
+      <w:rPr>
+        <w:rFonts w:ascii="Courier New" w:hAnsi="Courier New" w:cs="Courier New" w:hint="default"/>
+      </w:rPr>
+    </w:lvl>
+    <w:lvl w:ilvl="5" w:tplc="08090005" w:tentative="1">
+      <w:start w:val="1"/>
+      <w:numFmt w:val="bullet"/>
+      <w:lvlText w:val=""/>
+      <w:lvlJc w:val="left"/>
+      <w:pPr>
+        <w:ind w:left="4320" w:hanging="360"/>
+      </w:pPr>
+      <w:rPr>
+        <w:rFonts w:ascii="Wingdings" w:hAnsi="Wingdings" w:hint="default"/>
+      </w:rPr>
+    </w:lvl>
+    <w:lvl w:ilvl="6" w:tplc="08090001" w:tentative="1">
+      <w:start w:val="1"/>
+      <w:numFmt w:val="bullet"/>
+      <w:lvlText w:val=""/>
+      <w:lvlJc w:val="left"/>
+      <w:pPr>
+        <w:ind w:left="5040" w:hanging="360"/>
+      </w:pPr>
+      <w:rPr>
+        <w:rFonts w:ascii="Symbol" w:hAnsi="Symbol" w:hint="default"/>
+      </w:rPr>
+    </w:lvl>
+    <w:lvl w:ilvl="7" w:tplc="08090003" w:tentative="1">
+      <w:start w:val="1"/>
+      <w:numFmt w:val="bullet"/>
+      <w:lvlText w:val="o"/>
+      <w:lvlJc w:val="left"/>
+      <w:pPr>
+        <w:ind w:left="5760" w:hanging="360"/>
+      </w:pPr>
+      <w:rPr>
+        <w:rFonts w:ascii="Courier New" w:hAnsi="Courier New" w:cs="Courier New" w:hint="default"/>
+      </w:rPr>
+    </w:lvl>
+    <w:lvl w:ilvl="8" w:tplc="08090005" w:tentative="1">
+      <w:start w:val="1"/>
+      <w:numFmt w:val="bullet"/>
+      <w:lvlText w:val=""/>
+      <w:lvlJc w:val="left"/>
+      <w:pPr>
+        <w:ind w:left="6480" w:hanging="360"/>
+      </w:pPr>
+      <w:rPr>
+        <w:rFonts w:ascii="Wingdings" w:hAnsi="Wingdings" w:hint="default"/>
+      </w:rPr>
+    </w:lvl>
+  </w:abstractNum>
+  <w:num w:numId="1">
+    <w:abstractNumId w:val="0"/>
+  </w:num>
+</w:numbering>
 </file>
 
 <file path=word/styles.xml><?xml version="1.0" encoding="utf-8"?>
@@ -1988,6 +3196,59 @@
       <w:color w:val="808080"/>
     </w:rPr>
   </w:style>
+  <w:style w:type="table" w:styleId="TableGrid">
+    <w:name w:val="Table Grid"/>
+    <w:basedOn w:val="TableNormal"/>
+    <w:uiPriority w:val="39"/>
+    <w:rsid w:val="00696541"/>
+    <w:pPr>
+      <w:spacing w:after="0" w:line="240" w:lineRule="auto"/>
+    </w:pPr>
+    <w:tblPr>
+      <w:tblBorders>
+        <w:top w:val="single" w:sz="4" w:space="0" w:color="auto"/>
+        <w:left w:val="single" w:sz="4" w:space="0" w:color="auto"/>
+        <w:bottom w:val="single" w:sz="4" w:space="0" w:color="auto"/>
+        <w:right w:val="single" w:sz="4" w:space="0" w:color="auto"/>
+        <w:insideH w:val="single" w:sz="4" w:space="0" w:color="auto"/>
+        <w:insideV w:val="single" w:sz="4" w:space="0" w:color="auto"/>
+      </w:tblBorders>
+    </w:tblPr>
+  </w:style>
+  <w:style w:type="paragraph" w:styleId="ListParagraph">
+    <w:name w:val="List Paragraph"/>
+    <w:basedOn w:val="Normal"/>
+    <w:uiPriority w:val="34"/>
+    <w:qFormat/>
+    <w:rsid w:val="004A77FF"/>
+    <w:pPr>
+      <w:ind w:left="720"/>
+      <w:contextualSpacing/>
+    </w:pPr>
+  </w:style>
+  <w:style w:type="character" w:styleId="Hyperlink">
+    <w:name w:val="Hyperlink"/>
+    <w:basedOn w:val="DefaultParagraphFont"/>
+    <w:uiPriority w:val="99"/>
+    <w:unhideWhenUsed/>
+    <w:rsid w:val="00B62588"/>
+    <w:rPr>
+      <w:color w:val="0563C1" w:themeColor="hyperlink"/>
+      <w:u w:val="single"/>
+    </w:rPr>
+  </w:style>
+  <w:style w:type="character" w:styleId="UnresolvedMention">
+    <w:name w:val="Unresolved Mention"/>
+    <w:basedOn w:val="DefaultParagraphFont"/>
+    <w:uiPriority w:val="99"/>
+    <w:semiHidden/>
+    <w:unhideWhenUsed/>
+    <w:rsid w:val="00B62588"/>
+    <w:rPr>
+      <w:color w:val="605E5C"/>
+      <w:shd w:val="clear" w:color="auto" w:fill="E1DFDD"/>
+    </w:rPr>
+  </w:style>
 </w:styles>
 </file>
 
@@ -2291,7 +3552,7 @@
 </file>
 
 <file path=customXml/itemProps1.xml><?xml version="1.0" encoding="utf-8"?>
-<ds:datastoreItem xmlns:ds="http://schemas.openxmlformats.org/officeDocument/2006/customXml" ds:itemID="{A5E17A86-CBDD-4E9B-A0F7-719701CEA669}">
+<ds:datastoreItem xmlns:ds="http://schemas.openxmlformats.org/officeDocument/2006/customXml" ds:itemID="{250E9528-F867-4951-AC78-7F74F36CBE63}">
   <ds:schemaRefs>
     <ds:schemaRef ds:uri="http://schemas.openxmlformats.org/officeDocument/2006/bibliography"/>
   </ds:schemaRefs>

--- a/final/experiment.docx
+++ b/final/experiment.docx
@@ -12,6 +12,7 @@
           <w:szCs w:val="32"/>
         </w:rPr>
       </w:pPr>
+      <w:bookmarkStart w:id="0" w:name="_Hlk36720234"/>
       <w:r>
         <w:rPr>
           <w:b/>
@@ -22,6 +23,7 @@
         <w:t>Experimentation</w:t>
       </w:r>
     </w:p>
+    <w:bookmarkEnd w:id="0"/>
     <w:p>
       <w:pPr>
         <w:jc w:val="both"/>
@@ -137,6 +139,7 @@
           <w:szCs w:val="20"/>
         </w:rPr>
       </w:pPr>
+      <w:bookmarkStart w:id="1" w:name="_Hlk36720185"/>
       <w:r>
         <w:rPr>
           <w:sz w:val="20"/>
@@ -207,14 +210,7 @@
           <w:sz w:val="20"/>
           <w:szCs w:val="20"/>
         </w:rPr>
-        <w:t>Dates are split into their respective parts: year, month, day, day of week. Hour and minutes are encoded into a single minutes variable. Different variables are used for both origin and destination.</w:t>
-      </w:r>
-      <w:r>
-        <w:rPr>
-          <w:sz w:val="20"/>
-          <w:szCs w:val="20"/>
-        </w:rPr>
-        <w:t xml:space="preserve"> </w:t>
+        <w:t xml:space="preserve">Dates are split into their respective parts: year, month, day, day of week. Hour and minutes are encoded into a single minutes variable. Different variables are used for both origin and destination. </w:t>
       </w:r>
       <w:r>
         <w:rPr>
@@ -686,26 +682,6 @@
         </w:rPr>
         <w:t xml:space="preserve"> and all generated datetime columns) are then scaled to between 0 and 1. </w:t>
       </w:r>
-    </w:p>
-    <w:p>
-      <w:pPr>
-        <w:jc w:val="both"/>
-        <w:rPr>
-          <w:sz w:val="20"/>
-          <w:szCs w:val="20"/>
-        </w:rPr>
-      </w:pPr>
-      <w:bookmarkStart w:id="0" w:name="_GoBack"/>
-      <w:bookmarkEnd w:id="0"/>
-    </w:p>
-    <w:p>
-      <w:pPr>
-        <w:jc w:val="both"/>
-        <w:rPr>
-          <w:sz w:val="20"/>
-          <w:szCs w:val="20"/>
-        </w:rPr>
-      </w:pPr>
       <w:r>
         <w:rPr>
           <w:sz w:val="20"/>
@@ -750,9 +726,38 @@
           <w:sz w:val="20"/>
           <w:szCs w:val="20"/>
         </w:rPr>
-        <w:t xml:space="preserve"> resulting dataset comprises y rows and x columns. </w:t>
-      </w:r>
-    </w:p>
+        <w:t xml:space="preserve"> resulting dataset comprises </w:t>
+      </w:r>
+      <w:r>
+        <w:rPr>
+          <w:sz w:val="20"/>
+          <w:szCs w:val="20"/>
+        </w:rPr>
+        <w:t>over 5 million</w:t>
+      </w:r>
+      <w:r>
+        <w:rPr>
+          <w:sz w:val="20"/>
+          <w:szCs w:val="20"/>
+        </w:rPr>
+        <w:t xml:space="preserve"> rows and </w:t>
+      </w:r>
+      <w:r>
+        <w:rPr>
+          <w:sz w:val="20"/>
+          <w:szCs w:val="20"/>
+        </w:rPr>
+        <w:t>284</w:t>
+      </w:r>
+      <w:r>
+        <w:rPr>
+          <w:sz w:val="20"/>
+          <w:szCs w:val="20"/>
+        </w:rPr>
+        <w:t xml:space="preserve"> columns. </w:t>
+      </w:r>
+    </w:p>
+    <w:bookmarkEnd w:id="1"/>
     <w:p>
       <w:pPr>
         <w:jc w:val="both"/>
@@ -801,6 +806,7 @@
           <w:szCs w:val="20"/>
         </w:rPr>
       </w:pPr>
+      <w:bookmarkStart w:id="2" w:name="_Hlk36720985"/>
       <w:r>
         <w:rPr>
           <w:sz w:val="20"/>
@@ -820,14 +826,7 @@
           <w:sz w:val="20"/>
           <w:szCs w:val="20"/>
         </w:rPr>
-        <w:t xml:space="preserve"> I</w:t>
-      </w:r>
-      <w:r>
-        <w:rPr>
-          <w:sz w:val="20"/>
-          <w:szCs w:val="20"/>
-        </w:rPr>
-        <w:t xml:space="preserve">nstead, </w:t>
+        <w:t xml:space="preserve"> Instead, </w:t>
       </w:r>
       <w:r>
         <w:rPr>
@@ -842,15 +841,7 @@
           <w:sz w:val="20"/>
           <w:szCs w:val="20"/>
         </w:rPr>
-        <w:t xml:space="preserve"> should be used.</w:t>
-      </w:r>
-      <w:r>
-        <w:rPr>
-          <w:rFonts w:eastAsiaTheme="minorEastAsia"/>
-          <w:sz w:val="20"/>
-          <w:szCs w:val="20"/>
-        </w:rPr>
-        <w:t xml:space="preserve"> </w:t>
+        <w:t xml:space="preserve"> should be used. </w:t>
       </w:r>
       <w:r>
         <w:rPr>
@@ -866,14 +857,7 @@
           <w:sz w:val="20"/>
           <w:szCs w:val="20"/>
         </w:rPr>
-        <w:t xml:space="preserve"> is the ability of the classifier not to label as positive a sample that is negative.</w:t>
-      </w:r>
-      <w:r>
-        <w:rPr>
-          <w:sz w:val="20"/>
-          <w:szCs w:val="20"/>
-        </w:rPr>
-        <w:t xml:space="preserve"> </w:t>
+        <w:t xml:space="preserve"> is the ability of the classifier not to label as positive a sample that is negative. </w:t>
       </w:r>
       <w:r>
         <w:rPr>
@@ -896,15 +880,7 @@
           <w:sz w:val="20"/>
           <w:szCs w:val="20"/>
         </w:rPr>
-        <w:t xml:space="preserve"> The fraction </w:t>
-      </w:r>
-      <w:r>
-        <w:rPr>
-          <w:sz w:val="20"/>
-          <w:szCs w:val="20"/>
-        </w:rPr>
-        <w:lastRenderedPageBreak/>
-        <w:t>of samples from a class which are correctly predicted by the model.</w:t>
+        <w:t xml:space="preserve"> The fraction of samples from a class which are correctly predicted by the model.</w:t>
       </w:r>
       <w:r>
         <w:rPr>
@@ -930,15 +906,8 @@
               <w:sz w:val="20"/>
               <w:szCs w:val="20"/>
             </w:rPr>
-            <m:t>accuracy</m:t>
-          </m:r>
-          <m:r>
-            <w:rPr>
-              <w:rFonts w:ascii="Cambria Math" w:hAnsi="Cambria Math"/>
-              <w:sz w:val="20"/>
-              <w:szCs w:val="20"/>
-            </w:rPr>
-            <m:t xml:space="preserve">= </m:t>
+            <w:lastRenderedPageBreak/>
+            <m:t xml:space="preserve">accuracy= </m:t>
           </m:r>
           <m:f>
             <m:fPr>
@@ -958,15 +927,7 @@
                   <w:sz w:val="20"/>
                   <w:szCs w:val="20"/>
                 </w:rPr>
-                <m:t>tp+</m:t>
-              </m:r>
-              <m:r>
-                <w:rPr>
-                  <w:rFonts w:ascii="Cambria Math" w:hAnsi="Cambria Math"/>
-                  <w:sz w:val="20"/>
-                  <w:szCs w:val="20"/>
-                </w:rPr>
-                <m:t>tn</m:t>
+                <m:t>tp+tn</m:t>
               </m:r>
             </m:num>
             <m:den>
@@ -1666,46 +1627,7 @@
         <w:t>.</w:t>
       </w:r>
     </w:p>
-    <w:p>
-      <w:pPr>
-        <w:jc w:val="both"/>
-        <w:rPr>
-          <w:rFonts w:eastAsiaTheme="minorEastAsia"/>
-          <w:sz w:val="20"/>
-          <w:szCs w:val="20"/>
-        </w:rPr>
-      </w:pPr>
-    </w:p>
-    <w:p>
-      <w:pPr>
-        <w:jc w:val="both"/>
-        <w:rPr>
-          <w:rFonts w:eastAsiaTheme="minorEastAsia"/>
-          <w:sz w:val="20"/>
-          <w:szCs w:val="20"/>
-        </w:rPr>
-      </w:pPr>
-    </w:p>
-    <w:p>
-      <w:pPr>
-        <w:jc w:val="both"/>
-        <w:rPr>
-          <w:rFonts w:eastAsiaTheme="minorEastAsia"/>
-          <w:sz w:val="20"/>
-          <w:szCs w:val="20"/>
-        </w:rPr>
-      </w:pPr>
-    </w:p>
-    <w:p>
-      <w:pPr>
-        <w:jc w:val="both"/>
-        <w:rPr>
-          <w:rFonts w:eastAsiaTheme="minorEastAsia"/>
-          <w:sz w:val="20"/>
-          <w:szCs w:val="20"/>
-        </w:rPr>
-      </w:pPr>
-    </w:p>
+    <w:bookmarkEnd w:id="2"/>
     <w:p>
       <w:pPr>
         <w:jc w:val="both"/>
@@ -1912,15 +1834,7 @@
           <w:sz w:val="20"/>
           <w:szCs w:val="20"/>
         </w:rPr>
-        <w:t xml:space="preserve"> models. This is misleading, however. Approximately 7% of trains are delayed. The </w:t>
-      </w:r>
-      <w:r>
-        <w:rPr>
-          <w:sz w:val="20"/>
-          <w:szCs w:val="20"/>
-        </w:rPr>
-        <w:lastRenderedPageBreak/>
-        <w:t>models have simply learned to predict ‘not delayed’</w:t>
+        <w:t xml:space="preserve"> models. This is misleading, however. Approximately 7% of trains are delayed. The models have simply learned to predict ‘not delayed’</w:t>
       </w:r>
       <w:r>
         <w:rPr>
@@ -1945,16 +1859,10 @@
           <w:sz w:val="20"/>
           <w:szCs w:val="20"/>
         </w:rPr>
-        <w:t>-measure</w:t>
-      </w:r>
-      <w:r>
-        <w:rPr>
-          <w:rFonts w:eastAsiaTheme="minorEastAsia"/>
-          <w:sz w:val="20"/>
-          <w:szCs w:val="20"/>
-        </w:rPr>
-        <w:t xml:space="preserve"> should be used.</w:t>
-      </w:r>
+        <w:t>-measure should be used.</w:t>
+      </w:r>
+      <w:bookmarkStart w:id="3" w:name="_GoBack"/>
+      <w:bookmarkEnd w:id="3"/>
     </w:p>
     <w:p>
       <w:pPr>
@@ -3552,7 +3460,7 @@
 </file>
 
 <file path=customXml/itemProps1.xml><?xml version="1.0" encoding="utf-8"?>
-<ds:datastoreItem xmlns:ds="http://schemas.openxmlformats.org/officeDocument/2006/customXml" ds:itemID="{250E9528-F867-4951-AC78-7F74F36CBE63}">
+<ds:datastoreItem xmlns:ds="http://schemas.openxmlformats.org/officeDocument/2006/customXml" ds:itemID="{FFB81445-0049-405C-84A1-77924BC0E166}">
   <ds:schemaRefs>
     <ds:schemaRef ds:uri="http://schemas.openxmlformats.org/officeDocument/2006/bibliography"/>
   </ds:schemaRefs>
